--- a/PENC MiddleWare - WCC Refresh Cleanup.docx
+++ b/PENC MiddleWare - WCC Refresh Cleanup.docx
@@ -1,6 +1,6 @@
 
 <file path=word/document.xml><?xml version="1.0" encoding="utf-8"?>
-<w:document xmlns:wpc="http://schemas.microsoft.com/office/word/2010/wordprocessingCanvas" xmlns:cx="http://schemas.microsoft.com/office/drawing/2014/chartex" xmlns:cx1="http://schemas.microsoft.com/office/drawing/2015/9/8/chartex" xmlns:mc="http://schemas.openxmlformats.org/markup-compatibility/2006" xmlns:o="urn:schemas-microsoft-com:office:office" xmlns:r="http://schemas.openxmlformats.org/officeDocument/2006/relationships" xmlns:m="http://schemas.openxmlformats.org/officeDocument/2006/math" xmlns:v="urn:schemas-microsoft-com:vml" xmlns:wp14="http://schemas.microsoft.com/office/word/2010/wordprocessingDrawing" xmlns:wp="http://schemas.openxmlformats.org/drawingml/2006/wordprocessingDrawing" xmlns:w10="urn:schemas-microsoft-com:office:word" xmlns:w="http://schemas.openxmlformats.org/wordprocessingml/2006/main" xmlns:w14="http://schemas.microsoft.com/office/word/2010/wordml" xmlns:w15="http://schemas.microsoft.com/office/word/2012/wordml" xmlns:w16se="http://schemas.microsoft.com/office/word/2015/wordml/symex" xmlns:wpg="http://schemas.microsoft.com/office/word/2010/wordprocessingGroup" xmlns:wpi="http://schemas.microsoft.com/office/word/2010/wordprocessingInk" xmlns:wne="http://schemas.microsoft.com/office/word/2006/wordml" xmlns:wps="http://schemas.microsoft.com/office/word/2010/wordprocessingShape" mc:Ignorable="w14 w15 w16se wp14">
+<w:document xmlns:wpc="http://schemas.microsoft.com/office/word/2010/wordprocessingCanvas" xmlns:cx="http://schemas.microsoft.com/office/drawing/2014/chartex" xmlns:cx1="http://schemas.microsoft.com/office/drawing/2015/9/8/chartex" xmlns:cx2="http://schemas.microsoft.com/office/drawing/2015/10/21/chartex" xmlns:cx3="http://schemas.microsoft.com/office/drawing/2016/5/9/chartex" xmlns:cx4="http://schemas.microsoft.com/office/drawing/2016/5/10/chartex" xmlns:cx5="http://schemas.microsoft.com/office/drawing/2016/5/11/chartex" xmlns:cx6="http://schemas.microsoft.com/office/drawing/2016/5/12/chartex" xmlns:cx7="http://schemas.microsoft.com/office/drawing/2016/5/13/chartex" xmlns:cx8="http://schemas.microsoft.com/office/drawing/2016/5/14/chartex" xmlns:mc="http://schemas.openxmlformats.org/markup-compatibility/2006" xmlns:aink="http://schemas.microsoft.com/office/drawing/2016/ink" xmlns:am3d="http://schemas.microsoft.com/office/drawing/2017/model3d" xmlns:o="urn:schemas-microsoft-com:office:office" xmlns:r="http://schemas.openxmlformats.org/officeDocument/2006/relationships" xmlns:m="http://schemas.openxmlformats.org/officeDocument/2006/math" xmlns:v="urn:schemas-microsoft-com:vml" xmlns:wp14="http://schemas.microsoft.com/office/word/2010/wordprocessingDrawing" xmlns:wp="http://schemas.openxmlformats.org/drawingml/2006/wordprocessingDrawing" xmlns:w10="urn:schemas-microsoft-com:office:word" xmlns:w="http://schemas.openxmlformats.org/wordprocessingml/2006/main" xmlns:w14="http://schemas.microsoft.com/office/word/2010/wordml" xmlns:w15="http://schemas.microsoft.com/office/word/2012/wordml" xmlns:w16cex="http://schemas.microsoft.com/office/word/2018/wordml/cex" xmlns:w16cid="http://schemas.microsoft.com/office/word/2016/wordml/cid" xmlns:w16="http://schemas.microsoft.com/office/word/2018/wordml" xmlns:w16se="http://schemas.microsoft.com/office/word/2015/wordml/symex" xmlns:wpg="http://schemas.microsoft.com/office/word/2010/wordprocessingGroup" xmlns:wpi="http://schemas.microsoft.com/office/word/2010/wordprocessingInk" xmlns:wne="http://schemas.microsoft.com/office/word/2006/wordml" xmlns:wps="http://schemas.microsoft.com/office/word/2010/wordprocessingShape" mc:Ignorable="w14 w15 w16se w16cid w16 w16cex wp14">
   <w:body>
     <w:p>
       <w:pPr>
@@ -119,7 +119,7 @@
           <w:sz w:val="12"/>
           <w:szCs w:val="12"/>
         </w:rPr>
-        <w:t xml:space="preserve"> like ‘ENVIRONMENT</w:t>
+        <w:t xml:space="preserve"> like ‘ENVIRONMENT' AND</w:t>
       </w:r>
       <w:r>
         <w:rPr>
@@ -128,6 +128,153 @@
           <w:sz w:val="12"/>
           <w:szCs w:val="12"/>
         </w:rPr>
+        <w:br/>
+      </w:r>
+      <w:proofErr w:type="spellStart"/>
+      <w:r>
+        <w:rPr>
+          <w:rFonts w:ascii="Courier New" w:hAnsi="Courier New" w:cs="Courier New"/>
+          <w:color w:val="000000"/>
+          <w:sz w:val="12"/>
+          <w:szCs w:val="12"/>
+        </w:rPr>
+        <w:t>dDocAuthor</w:t>
+      </w:r>
+      <w:proofErr w:type="spellEnd"/>
+      <w:r>
+        <w:rPr>
+          <w:rFonts w:ascii="Courier New" w:hAnsi="Courier New" w:cs="Courier New"/>
+          <w:color w:val="000000"/>
+          <w:sz w:val="12"/>
+          <w:szCs w:val="12"/>
+        </w:rPr>
+        <w:t xml:space="preserve"> = 'UCMBATCH' AND</w:t>
+      </w:r>
+      <w:r>
+        <w:rPr>
+          <w:rFonts w:ascii="Courier New" w:hAnsi="Courier New" w:cs="Courier New"/>
+          <w:color w:val="000000"/>
+          <w:sz w:val="12"/>
+          <w:szCs w:val="12"/>
+        </w:rPr>
+        <w:br/>
+      </w:r>
+      <w:proofErr w:type="spellStart"/>
+      <w:r>
+        <w:rPr>
+          <w:rFonts w:ascii="Courier New" w:hAnsi="Courier New" w:cs="Courier New"/>
+          <w:color w:val="000000"/>
+          <w:sz w:val="12"/>
+          <w:szCs w:val="12"/>
+        </w:rPr>
+        <w:t>dInDate</w:t>
+      </w:r>
+      <w:proofErr w:type="spellEnd"/>
+      <w:r>
+        <w:rPr>
+          <w:rFonts w:ascii="Courier New" w:hAnsi="Courier New" w:cs="Courier New"/>
+          <w:color w:val="000000"/>
+          <w:sz w:val="12"/>
+          <w:szCs w:val="12"/>
+        </w:rPr>
+        <w:t xml:space="preserve"> &lt; </w:t>
+      </w:r>
+      <w:proofErr w:type="spellStart"/>
+      <w:r>
+        <w:rPr>
+          <w:rFonts w:ascii="Courier New" w:hAnsi="Courier New" w:cs="Courier New"/>
+          <w:color w:val="000000"/>
+          <w:sz w:val="12"/>
+          <w:szCs w:val="12"/>
+        </w:rPr>
+        <w:t>CurrentTimeStamp</w:t>
+      </w:r>
+      <w:proofErr w:type="spellEnd"/>
+      <w:r>
+        <w:rPr>
+          <w:rFonts w:ascii="Courier New" w:hAnsi="Courier New" w:cs="Courier New"/>
+          <w:color w:val="000000"/>
+          <w:sz w:val="12"/>
+          <w:szCs w:val="12"/>
+        </w:rPr>
+        <w:br/>
+      </w:r>
+      <w:r>
+        <w:rPr>
+          <w:rFonts w:ascii="Courier New" w:hAnsi="Courier New" w:cs="Courier New"/>
+          <w:color w:val="000000"/>
+          <w:sz w:val="12"/>
+          <w:szCs w:val="12"/>
+        </w:rPr>
+        <w:br/>
+      </w:r>
+      <w:proofErr w:type="spellStart"/>
+      <w:r>
+        <w:rPr>
+          <w:rFonts w:ascii="Courier New" w:hAnsi="Courier New" w:cs="Courier New"/>
+          <w:color w:val="000000"/>
+          <w:sz w:val="12"/>
+          <w:szCs w:val="12"/>
+        </w:rPr>
+        <w:t>xSourceEnvironment</w:t>
+      </w:r>
+      <w:proofErr w:type="spellEnd"/>
+      <w:r>
+        <w:rPr>
+          <w:rFonts w:ascii="Courier New" w:hAnsi="Courier New" w:cs="Courier New"/>
+          <w:color w:val="000000"/>
+          <w:sz w:val="12"/>
+          <w:szCs w:val="12"/>
+        </w:rPr>
+        <w:t xml:space="preserve"> like 'ENVIRONMENT' AND</w:t>
+      </w:r>
+      <w:r>
+        <w:rPr>
+          <w:rFonts w:ascii="Courier New" w:hAnsi="Courier New" w:cs="Courier New"/>
+          <w:color w:val="000000"/>
+          <w:sz w:val="12"/>
+          <w:szCs w:val="12"/>
+        </w:rPr>
+        <w:br/>
+      </w:r>
+      <w:proofErr w:type="spellStart"/>
+      <w:r>
+        <w:rPr>
+          <w:rFonts w:ascii="Courier New" w:hAnsi="Courier New" w:cs="Courier New"/>
+          <w:color w:val="000000"/>
+          <w:sz w:val="12"/>
+          <w:szCs w:val="12"/>
+        </w:rPr>
+        <w:t>dDocAuthor</w:t>
+      </w:r>
+      <w:proofErr w:type="spellEnd"/>
+      <w:r>
+        <w:rPr>
+          <w:rFonts w:ascii="Courier New" w:hAnsi="Courier New" w:cs="Courier New"/>
+          <w:color w:val="000000"/>
+          <w:sz w:val="12"/>
+          <w:szCs w:val="12"/>
+        </w:rPr>
+        <w:t xml:space="preserve"> = '</w:t>
+      </w:r>
+      <w:proofErr w:type="spellStart"/>
+      <w:r>
+        <w:rPr>
+          <w:rFonts w:ascii="Courier New" w:hAnsi="Courier New" w:cs="Courier New"/>
+          <w:color w:val="000000"/>
+          <w:sz w:val="12"/>
+          <w:szCs w:val="12"/>
+        </w:rPr>
+        <w:t>ucmbatch</w:t>
+      </w:r>
+      <w:proofErr w:type="spellEnd"/>
+      <w:r>
+        <w:rPr>
+          <w:rFonts w:ascii="Courier New" w:hAnsi="Courier New" w:cs="Courier New"/>
+          <w:color w:val="000000"/>
+          <w:sz w:val="12"/>
+          <w:szCs w:val="12"/>
+        </w:rPr>
         <w:t>' AND</w:t>
       </w:r>
       <w:r>
@@ -147,7 +294,7 @@
           <w:sz w:val="12"/>
           <w:szCs w:val="12"/>
         </w:rPr>
-        <w:t>dDocAuthor</w:t>
+        <w:t>dInDate</w:t>
       </w:r>
       <w:proofErr w:type="spellEnd"/>
       <w:r>
@@ -157,8 +304,9 @@
           <w:sz w:val="12"/>
           <w:szCs w:val="12"/>
         </w:rPr>
-        <w:t xml:space="preserve"> = 'UCMBATCH' AND</w:t>
-      </w:r>
+        <w:t xml:space="preserve"> &lt; </w:t>
+      </w:r>
+      <w:proofErr w:type="spellStart"/>
       <w:r>
         <w:rPr>
           <w:rFonts w:ascii="Courier New" w:hAnsi="Courier New" w:cs="Courier New"/>
@@ -166,8 +314,27 @@
           <w:sz w:val="12"/>
           <w:szCs w:val="12"/>
         </w:rPr>
+        <w:t>CurrentTimeStamp</w:t>
+      </w:r>
+      <w:proofErr w:type="spellEnd"/>
+      <w:r>
+        <w:rPr>
+          <w:rFonts w:ascii="Courier New" w:hAnsi="Courier New" w:cs="Courier New"/>
+          <w:color w:val="000000"/>
+          <w:sz w:val="12"/>
+          <w:szCs w:val="12"/>
+        </w:rPr>
         <w:br/>
       </w:r>
+      <w:r>
+        <w:rPr>
+          <w:rFonts w:ascii="Courier New" w:hAnsi="Courier New" w:cs="Courier New"/>
+          <w:color w:val="000000"/>
+          <w:sz w:val="12"/>
+          <w:szCs w:val="12"/>
+        </w:rPr>
+        <w:br/>
+      </w:r>
       <w:proofErr w:type="spellStart"/>
       <w:r>
         <w:rPr>
@@ -176,6 +343,64 @@
           <w:sz w:val="12"/>
           <w:szCs w:val="12"/>
         </w:rPr>
+        <w:t>xSourceEnvironment</w:t>
+      </w:r>
+      <w:proofErr w:type="spellEnd"/>
+      <w:r>
+        <w:rPr>
+          <w:rFonts w:ascii="Courier New" w:hAnsi="Courier New" w:cs="Courier New"/>
+          <w:color w:val="000000"/>
+          <w:sz w:val="12"/>
+          <w:szCs w:val="12"/>
+        </w:rPr>
+        <w:t xml:space="preserve"> like 'ENVIRONMENT' AND</w:t>
+      </w:r>
+      <w:r>
+        <w:rPr>
+          <w:rFonts w:ascii="Courier New" w:hAnsi="Courier New" w:cs="Courier New"/>
+          <w:color w:val="000000"/>
+          <w:sz w:val="12"/>
+          <w:szCs w:val="12"/>
+        </w:rPr>
+        <w:br/>
+      </w:r>
+      <w:proofErr w:type="spellStart"/>
+      <w:r>
+        <w:rPr>
+          <w:rFonts w:ascii="Courier New" w:hAnsi="Courier New" w:cs="Courier New"/>
+          <w:color w:val="000000"/>
+          <w:sz w:val="12"/>
+          <w:szCs w:val="12"/>
+        </w:rPr>
+        <w:t>xCorrespondenceType</w:t>
+      </w:r>
+      <w:proofErr w:type="spellEnd"/>
+      <w:r>
+        <w:rPr>
+          <w:rFonts w:ascii="Courier New" w:hAnsi="Courier New" w:cs="Courier New"/>
+          <w:color w:val="000000"/>
+          <w:sz w:val="12"/>
+          <w:szCs w:val="12"/>
+        </w:rPr>
+        <w:t xml:space="preserve"> = 'LETTR' AND</w:t>
+      </w:r>
+      <w:r>
+        <w:rPr>
+          <w:rFonts w:ascii="Courier New" w:hAnsi="Courier New" w:cs="Courier New"/>
+          <w:color w:val="000000"/>
+          <w:sz w:val="12"/>
+          <w:szCs w:val="12"/>
+        </w:rPr>
+        <w:br/>
+      </w:r>
+      <w:proofErr w:type="spellStart"/>
+      <w:r>
+        <w:rPr>
+          <w:rFonts w:ascii="Courier New" w:hAnsi="Courier New" w:cs="Courier New"/>
+          <w:color w:val="000000"/>
+          <w:sz w:val="12"/>
+          <w:szCs w:val="12"/>
+        </w:rPr>
         <w:t>dInDate</w:t>
       </w:r>
       <w:proofErr w:type="spellEnd"/>
@@ -235,7 +460,7 @@
           <w:sz w:val="12"/>
           <w:szCs w:val="12"/>
         </w:rPr>
-        <w:t xml:space="preserve"> like '</w:t>
+        <w:t xml:space="preserve"> like 'ENVIRONMENT' AND</w:t>
       </w:r>
       <w:r>
         <w:rPr>
@@ -244,8 +469,9 @@
           <w:sz w:val="12"/>
           <w:szCs w:val="12"/>
         </w:rPr>
-        <w:t>ENVIRONMENT</w:t>
-      </w:r>
+        <w:br/>
+      </w:r>
+      <w:proofErr w:type="spellStart"/>
       <w:r>
         <w:rPr>
           <w:rFonts w:ascii="Courier New" w:hAnsi="Courier New" w:cs="Courier New"/>
@@ -253,8 +479,9 @@
           <w:sz w:val="12"/>
           <w:szCs w:val="12"/>
         </w:rPr>
-        <w:t>' AND</w:t>
-      </w:r>
+        <w:t>xCorrespondenceType</w:t>
+      </w:r>
+      <w:proofErr w:type="spellEnd"/>
       <w:r>
         <w:rPr>
           <w:rFonts w:ascii="Courier New" w:hAnsi="Courier New" w:cs="Courier New"/>
@@ -262,6 +489,15 @@
           <w:sz w:val="12"/>
           <w:szCs w:val="12"/>
         </w:rPr>
+        <w:t xml:space="preserve"> = 'STMNT' AND</w:t>
+      </w:r>
+      <w:r>
+        <w:rPr>
+          <w:rFonts w:ascii="Courier New" w:hAnsi="Courier New" w:cs="Courier New"/>
+          <w:color w:val="000000"/>
+          <w:sz w:val="12"/>
+          <w:szCs w:val="12"/>
+        </w:rPr>
         <w:br/>
       </w:r>
       <w:proofErr w:type="spellStart"/>
@@ -272,7 +508,7 @@
           <w:sz w:val="12"/>
           <w:szCs w:val="12"/>
         </w:rPr>
-        <w:t>dDocAuthor</w:t>
+        <w:t>dInDate</w:t>
       </w:r>
       <w:proofErr w:type="spellEnd"/>
       <w:r>
@@ -282,7 +518,7 @@
           <w:sz w:val="12"/>
           <w:szCs w:val="12"/>
         </w:rPr>
-        <w:t xml:space="preserve"> = '</w:t>
+        <w:t xml:space="preserve"> &lt; </w:t>
       </w:r>
       <w:proofErr w:type="spellStart"/>
       <w:r>
@@ -292,7 +528,7 @@
           <w:sz w:val="12"/>
           <w:szCs w:val="12"/>
         </w:rPr>
-        <w:t>ucmbatch</w:t>
+        <w:t>CurrentTimeStamp</w:t>
       </w:r>
       <w:proofErr w:type="spellEnd"/>
       <w:r>
@@ -302,7 +538,7 @@
           <w:sz w:val="12"/>
           <w:szCs w:val="12"/>
         </w:rPr>
-        <w:t>' AND</w:t>
+        <w:br/>
       </w:r>
       <w:r>
         <w:rPr>
@@ -321,7 +557,7 @@
           <w:sz w:val="12"/>
           <w:szCs w:val="12"/>
         </w:rPr>
-        <w:t>dInDate</w:t>
+        <w:t>xSourceEnvironment</w:t>
       </w:r>
       <w:proofErr w:type="spellEnd"/>
       <w:r>
@@ -331,297 +567,7 @@
           <w:sz w:val="12"/>
           <w:szCs w:val="12"/>
         </w:rPr>
-        <w:t xml:space="preserve"> &lt; </w:t>
-      </w:r>
-      <w:proofErr w:type="spellStart"/>
-      <w:r>
-        <w:rPr>
-          <w:rFonts w:ascii="Courier New" w:hAnsi="Courier New" w:cs="Courier New"/>
-          <w:color w:val="000000"/>
-          <w:sz w:val="12"/>
-          <w:szCs w:val="12"/>
-        </w:rPr>
-        <w:t>CurrentTimeStamp</w:t>
-      </w:r>
-      <w:proofErr w:type="spellEnd"/>
-      <w:r>
-        <w:rPr>
-          <w:rFonts w:ascii="Courier New" w:hAnsi="Courier New" w:cs="Courier New"/>
-          <w:color w:val="000000"/>
-          <w:sz w:val="12"/>
-          <w:szCs w:val="12"/>
-        </w:rPr>
-        <w:br/>
-      </w:r>
-      <w:r>
-        <w:rPr>
-          <w:rFonts w:ascii="Courier New" w:hAnsi="Courier New" w:cs="Courier New"/>
-          <w:color w:val="000000"/>
-          <w:sz w:val="12"/>
-          <w:szCs w:val="12"/>
-        </w:rPr>
-        <w:br/>
-      </w:r>
-      <w:proofErr w:type="spellStart"/>
-      <w:r>
-        <w:rPr>
-          <w:rFonts w:ascii="Courier New" w:hAnsi="Courier New" w:cs="Courier New"/>
-          <w:color w:val="000000"/>
-          <w:sz w:val="12"/>
-          <w:szCs w:val="12"/>
-        </w:rPr>
-        <w:t>xSourceEnvironment</w:t>
-      </w:r>
-      <w:proofErr w:type="spellEnd"/>
-      <w:r>
-        <w:rPr>
-          <w:rFonts w:ascii="Courier New" w:hAnsi="Courier New" w:cs="Courier New"/>
-          <w:color w:val="000000"/>
-          <w:sz w:val="12"/>
-          <w:szCs w:val="12"/>
-        </w:rPr>
-        <w:t xml:space="preserve"> like 'ENVIRONMENT</w:t>
-      </w:r>
-      <w:r>
-        <w:rPr>
-          <w:rFonts w:ascii="Courier New" w:hAnsi="Courier New" w:cs="Courier New"/>
-          <w:color w:val="000000"/>
-          <w:sz w:val="12"/>
-          <w:szCs w:val="12"/>
-        </w:rPr>
-        <w:t>' AND</w:t>
-      </w:r>
-      <w:r>
-        <w:rPr>
-          <w:rFonts w:ascii="Courier New" w:hAnsi="Courier New" w:cs="Courier New"/>
-          <w:color w:val="000000"/>
-          <w:sz w:val="12"/>
-          <w:szCs w:val="12"/>
-        </w:rPr>
-        <w:br/>
-      </w:r>
-      <w:proofErr w:type="spellStart"/>
-      <w:r>
-        <w:rPr>
-          <w:rFonts w:ascii="Courier New" w:hAnsi="Courier New" w:cs="Courier New"/>
-          <w:color w:val="000000"/>
-          <w:sz w:val="12"/>
-          <w:szCs w:val="12"/>
-        </w:rPr>
-        <w:t>xCorrespondenceType</w:t>
-      </w:r>
-      <w:proofErr w:type="spellEnd"/>
-      <w:r>
-        <w:rPr>
-          <w:rFonts w:ascii="Courier New" w:hAnsi="Courier New" w:cs="Courier New"/>
-          <w:color w:val="000000"/>
-          <w:sz w:val="12"/>
-          <w:szCs w:val="12"/>
-        </w:rPr>
-        <w:t xml:space="preserve"> = 'LETTR' AND</w:t>
-      </w:r>
-      <w:r>
-        <w:rPr>
-          <w:rFonts w:ascii="Courier New" w:hAnsi="Courier New" w:cs="Courier New"/>
-          <w:color w:val="000000"/>
-          <w:sz w:val="12"/>
-          <w:szCs w:val="12"/>
-        </w:rPr>
-        <w:br/>
-      </w:r>
-      <w:proofErr w:type="spellStart"/>
-      <w:r>
-        <w:rPr>
-          <w:rFonts w:ascii="Courier New" w:hAnsi="Courier New" w:cs="Courier New"/>
-          <w:color w:val="000000"/>
-          <w:sz w:val="12"/>
-          <w:szCs w:val="12"/>
-        </w:rPr>
-        <w:t>dInDate</w:t>
-      </w:r>
-      <w:proofErr w:type="spellEnd"/>
-      <w:r>
-        <w:rPr>
-          <w:rFonts w:ascii="Courier New" w:hAnsi="Courier New" w:cs="Courier New"/>
-          <w:color w:val="000000"/>
-          <w:sz w:val="12"/>
-          <w:szCs w:val="12"/>
-        </w:rPr>
-        <w:t xml:space="preserve"> &lt; </w:t>
-      </w:r>
-      <w:proofErr w:type="spellStart"/>
-      <w:r>
-        <w:rPr>
-          <w:rFonts w:ascii="Courier New" w:hAnsi="Courier New" w:cs="Courier New"/>
-          <w:color w:val="000000"/>
-          <w:sz w:val="12"/>
-          <w:szCs w:val="12"/>
-        </w:rPr>
-        <w:t>CurrentTimeStamp</w:t>
-      </w:r>
-      <w:proofErr w:type="spellEnd"/>
-      <w:r>
-        <w:rPr>
-          <w:rFonts w:ascii="Courier New" w:hAnsi="Courier New" w:cs="Courier New"/>
-          <w:color w:val="000000"/>
-          <w:sz w:val="12"/>
-          <w:szCs w:val="12"/>
-        </w:rPr>
-        <w:br/>
-      </w:r>
-      <w:r>
-        <w:rPr>
-          <w:rFonts w:ascii="Courier New" w:hAnsi="Courier New" w:cs="Courier New"/>
-          <w:color w:val="000000"/>
-          <w:sz w:val="12"/>
-          <w:szCs w:val="12"/>
-        </w:rPr>
-        <w:br/>
-      </w:r>
-      <w:proofErr w:type="spellStart"/>
-      <w:r>
-        <w:rPr>
-          <w:rFonts w:ascii="Courier New" w:hAnsi="Courier New" w:cs="Courier New"/>
-          <w:color w:val="000000"/>
-          <w:sz w:val="12"/>
-          <w:szCs w:val="12"/>
-        </w:rPr>
-        <w:t>xSourceEnvironment</w:t>
-      </w:r>
-      <w:proofErr w:type="spellEnd"/>
-      <w:r>
-        <w:rPr>
-          <w:rFonts w:ascii="Courier New" w:hAnsi="Courier New" w:cs="Courier New"/>
-          <w:color w:val="000000"/>
-          <w:sz w:val="12"/>
-          <w:szCs w:val="12"/>
-        </w:rPr>
-        <w:t xml:space="preserve"> like 'ENVIRONMENT</w:t>
-      </w:r>
-      <w:r>
-        <w:rPr>
-          <w:rFonts w:ascii="Courier New" w:hAnsi="Courier New" w:cs="Courier New"/>
-          <w:color w:val="000000"/>
-          <w:sz w:val="12"/>
-          <w:szCs w:val="12"/>
-        </w:rPr>
-        <w:t>' AND</w:t>
-      </w:r>
-      <w:r>
-        <w:rPr>
-          <w:rFonts w:ascii="Courier New" w:hAnsi="Courier New" w:cs="Courier New"/>
-          <w:color w:val="000000"/>
-          <w:sz w:val="12"/>
-          <w:szCs w:val="12"/>
-        </w:rPr>
-        <w:br/>
-      </w:r>
-      <w:proofErr w:type="spellStart"/>
-      <w:r>
-        <w:rPr>
-          <w:rFonts w:ascii="Courier New" w:hAnsi="Courier New" w:cs="Courier New"/>
-          <w:color w:val="000000"/>
-          <w:sz w:val="12"/>
-          <w:szCs w:val="12"/>
-        </w:rPr>
-        <w:t>xCorrespondenceType</w:t>
-      </w:r>
-      <w:proofErr w:type="spellEnd"/>
-      <w:r>
-        <w:rPr>
-          <w:rFonts w:ascii="Courier New" w:hAnsi="Courier New" w:cs="Courier New"/>
-          <w:color w:val="000000"/>
-          <w:sz w:val="12"/>
-          <w:szCs w:val="12"/>
-        </w:rPr>
-        <w:t xml:space="preserve"> = 'STMNT' AND</w:t>
-      </w:r>
-      <w:r>
-        <w:rPr>
-          <w:rFonts w:ascii="Courier New" w:hAnsi="Courier New" w:cs="Courier New"/>
-          <w:color w:val="000000"/>
-          <w:sz w:val="12"/>
-          <w:szCs w:val="12"/>
-        </w:rPr>
-        <w:br/>
-      </w:r>
-      <w:proofErr w:type="spellStart"/>
-      <w:r>
-        <w:rPr>
-          <w:rFonts w:ascii="Courier New" w:hAnsi="Courier New" w:cs="Courier New"/>
-          <w:color w:val="000000"/>
-          <w:sz w:val="12"/>
-          <w:szCs w:val="12"/>
-        </w:rPr>
-        <w:t>dInDate</w:t>
-      </w:r>
-      <w:proofErr w:type="spellEnd"/>
-      <w:r>
-        <w:rPr>
-          <w:rFonts w:ascii="Courier New" w:hAnsi="Courier New" w:cs="Courier New"/>
-          <w:color w:val="000000"/>
-          <w:sz w:val="12"/>
-          <w:szCs w:val="12"/>
-        </w:rPr>
-        <w:t xml:space="preserve"> &lt; </w:t>
-      </w:r>
-      <w:proofErr w:type="spellStart"/>
-      <w:r>
-        <w:rPr>
-          <w:rFonts w:ascii="Courier New" w:hAnsi="Courier New" w:cs="Courier New"/>
-          <w:color w:val="000000"/>
-          <w:sz w:val="12"/>
-          <w:szCs w:val="12"/>
-        </w:rPr>
-        <w:t>CurrentTimeStamp</w:t>
-      </w:r>
-      <w:proofErr w:type="spellEnd"/>
-      <w:r>
-        <w:rPr>
-          <w:rFonts w:ascii="Courier New" w:hAnsi="Courier New" w:cs="Courier New"/>
-          <w:color w:val="000000"/>
-          <w:sz w:val="12"/>
-          <w:szCs w:val="12"/>
-        </w:rPr>
-        <w:br/>
-      </w:r>
-      <w:r>
-        <w:rPr>
-          <w:rFonts w:ascii="Courier New" w:hAnsi="Courier New" w:cs="Courier New"/>
-          <w:color w:val="000000"/>
-          <w:sz w:val="12"/>
-          <w:szCs w:val="12"/>
-        </w:rPr>
-        <w:br/>
-      </w:r>
-      <w:proofErr w:type="spellStart"/>
-      <w:r>
-        <w:rPr>
-          <w:rFonts w:ascii="Courier New" w:hAnsi="Courier New" w:cs="Courier New"/>
-          <w:color w:val="000000"/>
-          <w:sz w:val="12"/>
-          <w:szCs w:val="12"/>
-        </w:rPr>
-        <w:t>xSourceEnvironment</w:t>
-      </w:r>
-      <w:proofErr w:type="spellEnd"/>
-      <w:r>
-        <w:rPr>
-          <w:rFonts w:ascii="Courier New" w:hAnsi="Courier New" w:cs="Courier New"/>
-          <w:color w:val="000000"/>
-          <w:sz w:val="12"/>
-          <w:szCs w:val="12"/>
-        </w:rPr>
-        <w:t xml:space="preserve"> like 'ENVIRONMENT</w:t>
-      </w:r>
-      <w:r>
-        <w:rPr>
-          <w:rFonts w:ascii="Courier New" w:hAnsi="Courier New" w:cs="Courier New"/>
-          <w:color w:val="000000"/>
-          <w:sz w:val="12"/>
-          <w:szCs w:val="12"/>
-        </w:rPr>
-        <w:t>' AND</w:t>
+        <w:t xml:space="preserve"> like 'ENVIRONMENT' AND</w:t>
       </w:r>
       <w:r>
         <w:rPr>
@@ -698,22 +644,14 @@
         <w:ind w:left="720"/>
       </w:pPr>
       <w:r>
-        <w:t xml:space="preserve">The </w:t>
+        <w:t xml:space="preserve">The Ansible Tower workflow creates WCC </w:t>
       </w:r>
       <w:proofErr w:type="spellStart"/>
       <w:r>
-        <w:t>Ansible</w:t>
+        <w:t>hda</w:t>
       </w:r>
       <w:proofErr w:type="spellEnd"/>
       <w:r>
-        <w:t xml:space="preserve"> Tower workflow creates WCC </w:t>
-      </w:r>
-      <w:proofErr w:type="spellStart"/>
-      <w:r>
-        <w:t>hda</w:t>
-      </w:r>
-      <w:proofErr w:type="spellEnd"/>
-      <w:r>
         <w:t xml:space="preserve"> files based on the following quer</w:t>
       </w:r>
       <w:r>
@@ -726,25 +664,17 @@
         <w:t>using the Oracle Schema UCMREAD.  T</w:t>
       </w:r>
       <w:r>
-        <w:t xml:space="preserve">he </w:t>
-      </w:r>
-      <w:proofErr w:type="spellStart"/>
-      <w:r>
-        <w:t>Ansible</w:t>
-      </w:r>
-      <w:proofErr w:type="spellEnd"/>
-      <w:r>
-        <w:t xml:space="preserve"> </w:t>
+        <w:t xml:space="preserve">he Ansible </w:t>
       </w:r>
       <w:r>
         <w:t>Tower user provides</w:t>
       </w:r>
       <w:r>
-        <w:t xml:space="preserve"> the WCC Environment to clean up (i.e. DEV3, RDEV, DEVL, TST1</w:t>
+        <w:t xml:space="preserve"> the WCC Environment to clean up (i.e. DEV3, RDEV, DEVL, TST</w:t>
       </w:r>
       <w:proofErr w:type="gramStart"/>
       <w:r>
-        <w:t>,…</w:t>
+        <w:t>1,…</w:t>
       </w:r>
       <w:proofErr w:type="gramEnd"/>
       <w:r>
@@ -1731,19 +1661,9 @@
           <w:sz w:val="12"/>
           <w:szCs w:val="12"/>
         </w:rPr>
-        <w:t xml:space="preserve">                       AND (</w:t>
-      </w:r>
-      <w:proofErr w:type="gramStart"/>
-      <w:r>
-        <w:rPr>
-          <w:rFonts w:ascii="Courier New" w:hAnsi="Courier New" w:cs="Courier New"/>
-          <w:sz w:val="12"/>
-          <w:szCs w:val="12"/>
-        </w:rPr>
-        <w:t>upper(</w:t>
+        <w:t xml:space="preserve">                       AND (upper(</w:t>
       </w:r>
       <w:proofErr w:type="spellStart"/>
-      <w:proofErr w:type="gramEnd"/>
       <w:r>
         <w:rPr>
           <w:rFonts w:ascii="Courier New" w:hAnsi="Courier New" w:cs="Courier New"/>
@@ -1788,19 +1708,9 @@
           <w:sz w:val="12"/>
           <w:szCs w:val="12"/>
         </w:rPr>
-        <w:t xml:space="preserve">OR </w:t>
-      </w:r>
-      <w:proofErr w:type="gramStart"/>
-      <w:r>
-        <w:rPr>
-          <w:rFonts w:ascii="Courier New" w:hAnsi="Courier New" w:cs="Courier New"/>
-          <w:sz w:val="12"/>
-          <w:szCs w:val="12"/>
-        </w:rPr>
-        <w:t>upper(</w:t>
+        <w:t>OR upper(</w:t>
       </w:r>
       <w:proofErr w:type="spellStart"/>
-      <w:proofErr w:type="gramEnd"/>
       <w:r>
         <w:rPr>
           <w:rFonts w:ascii="Courier New" w:hAnsi="Courier New" w:cs="Courier New"/>
@@ -1845,19 +1755,9 @@
           <w:sz w:val="12"/>
           <w:szCs w:val="12"/>
         </w:rPr>
-        <w:t xml:space="preserve">OR </w:t>
-      </w:r>
-      <w:proofErr w:type="gramStart"/>
-      <w:r>
-        <w:rPr>
-          <w:rFonts w:ascii="Courier New" w:hAnsi="Courier New" w:cs="Courier New"/>
-          <w:sz w:val="12"/>
-          <w:szCs w:val="12"/>
-        </w:rPr>
-        <w:t>upper(</w:t>
+        <w:t>OR upper(</w:t>
       </w:r>
       <w:proofErr w:type="spellStart"/>
-      <w:proofErr w:type="gramEnd"/>
       <w:r>
         <w:rPr>
           <w:rFonts w:ascii="Courier New" w:hAnsi="Courier New" w:cs="Courier New"/>
@@ -1902,19 +1802,9 @@
           <w:sz w:val="12"/>
           <w:szCs w:val="12"/>
         </w:rPr>
-        <w:t xml:space="preserve">OR </w:t>
-      </w:r>
-      <w:proofErr w:type="gramStart"/>
-      <w:r>
-        <w:rPr>
-          <w:rFonts w:ascii="Courier New" w:hAnsi="Courier New" w:cs="Courier New"/>
-          <w:sz w:val="12"/>
-          <w:szCs w:val="12"/>
-        </w:rPr>
-        <w:t>upper(</w:t>
+        <w:t>OR upper(</w:t>
       </w:r>
       <w:proofErr w:type="spellStart"/>
-      <w:proofErr w:type="gramEnd"/>
       <w:r>
         <w:rPr>
           <w:rFonts w:ascii="Courier New" w:hAnsi="Courier New" w:cs="Courier New"/>
@@ -2103,7 +1993,6 @@
         </w:rPr>
       </w:pPr>
       <w:proofErr w:type="spellStart"/>
-      <w:proofErr w:type="gramStart"/>
       <w:r>
         <w:rPr>
           <w:rFonts w:ascii="Courier New" w:hAnsi="Courier New" w:cs="Courier New"/>
@@ -2119,16 +2008,7 @@
           <w:sz w:val="12"/>
           <w:szCs w:val="12"/>
         </w:rPr>
-        <w:t>=</w:t>
-      </w:r>
-      <w:proofErr w:type="gramEnd"/>
-      <w:r>
-        <w:rPr>
-          <w:rFonts w:ascii="Courier New" w:hAnsi="Courier New" w:cs="Courier New"/>
-          <w:sz w:val="12"/>
-          <w:szCs w:val="12"/>
-        </w:rPr>
-        <w:t>1008180</w:t>
+        <w:t>=1008180</w:t>
       </w:r>
     </w:p>
     <w:p>
@@ -2144,23 +2024,13 @@
           <w:szCs w:val="12"/>
         </w:rPr>
       </w:pPr>
-      <w:proofErr w:type="gramStart"/>
-      <w:r>
-        <w:rPr>
-          <w:rFonts w:ascii="Courier New" w:hAnsi="Courier New" w:cs="Courier New"/>
-          <w:sz w:val="12"/>
-          <w:szCs w:val="12"/>
-        </w:rPr>
-        <w:t>dDocName=</w:t>
-      </w:r>
-      <w:proofErr w:type="gramEnd"/>
-      <w:r>
-        <w:rPr>
-          <w:rFonts w:ascii="Courier New" w:hAnsi="Courier New" w:cs="Courier New"/>
-          <w:sz w:val="12"/>
-          <w:szCs w:val="12"/>
-        </w:rPr>
-        <w:t>MFC997.PDF</w:t>
+      <w:r>
+        <w:rPr>
+          <w:rFonts w:ascii="Courier New" w:hAnsi="Courier New" w:cs="Courier New"/>
+          <w:sz w:val="12"/>
+          <w:szCs w:val="12"/>
+        </w:rPr>
+        <w:t>dDocName=MFC997.PDF</w:t>
       </w:r>
     </w:p>
     <w:p>
@@ -2285,7 +2155,6 @@
         </w:rPr>
       </w:pPr>
       <w:proofErr w:type="spellStart"/>
-      <w:proofErr w:type="gramStart"/>
       <w:r>
         <w:rPr>
           <w:rFonts w:ascii="Courier New" w:hAnsi="Courier New" w:cs="Courier New"/>
@@ -2301,16 +2170,7 @@
           <w:sz w:val="12"/>
           <w:szCs w:val="12"/>
         </w:rPr>
-        <w:t>=</w:t>
-      </w:r>
-      <w:proofErr w:type="gramEnd"/>
-      <w:r>
-        <w:rPr>
-          <w:rFonts w:ascii="Courier New" w:hAnsi="Courier New" w:cs="Courier New"/>
-          <w:sz w:val="12"/>
-          <w:szCs w:val="12"/>
-        </w:rPr>
-        <w:t>1005783</w:t>
+        <w:t>=1005783</w:t>
       </w:r>
     </w:p>
     <w:p>
@@ -2326,23 +2186,13 @@
           <w:szCs w:val="12"/>
         </w:rPr>
       </w:pPr>
-      <w:proofErr w:type="gramStart"/>
-      <w:r>
-        <w:rPr>
-          <w:rFonts w:ascii="Courier New" w:hAnsi="Courier New" w:cs="Courier New"/>
-          <w:sz w:val="12"/>
-          <w:szCs w:val="12"/>
-        </w:rPr>
-        <w:t>dDocName=</w:t>
-      </w:r>
-      <w:proofErr w:type="gramEnd"/>
-      <w:r>
-        <w:rPr>
-          <w:rFonts w:ascii="Courier New" w:hAnsi="Courier New" w:cs="Courier New"/>
-          <w:sz w:val="12"/>
-          <w:szCs w:val="12"/>
-        </w:rPr>
-        <w:t>MINIMAL2.PDF</w:t>
+      <w:r>
+        <w:rPr>
+          <w:rFonts w:ascii="Courier New" w:hAnsi="Courier New" w:cs="Courier New"/>
+          <w:sz w:val="12"/>
+          <w:szCs w:val="12"/>
+        </w:rPr>
+        <w:t>dDocName=MINIMAL2.PDF</w:t>
       </w:r>
     </w:p>
     <w:p>
@@ -2467,7 +2317,6 @@
         </w:rPr>
       </w:pPr>
       <w:proofErr w:type="spellStart"/>
-      <w:proofErr w:type="gramStart"/>
       <w:r>
         <w:rPr>
           <w:rFonts w:ascii="Courier New" w:hAnsi="Courier New" w:cs="Courier New"/>
@@ -2483,16 +2332,7 @@
           <w:sz w:val="12"/>
           <w:szCs w:val="12"/>
         </w:rPr>
-        <w:t>=</w:t>
-      </w:r>
-      <w:proofErr w:type="gramEnd"/>
-      <w:r>
-        <w:rPr>
-          <w:rFonts w:ascii="Courier New" w:hAnsi="Courier New" w:cs="Courier New"/>
-          <w:sz w:val="12"/>
-          <w:szCs w:val="12"/>
-        </w:rPr>
-        <w:t>1006802</w:t>
+        <w:t>=1006802</w:t>
       </w:r>
     </w:p>
     <w:p>
@@ -2508,23 +2348,13 @@
           <w:szCs w:val="12"/>
         </w:rPr>
       </w:pPr>
-      <w:proofErr w:type="gramStart"/>
-      <w:r>
-        <w:rPr>
-          <w:rFonts w:ascii="Courier New" w:hAnsi="Courier New" w:cs="Courier New"/>
-          <w:sz w:val="12"/>
-          <w:szCs w:val="12"/>
-        </w:rPr>
-        <w:t>dDocName=</w:t>
-      </w:r>
-      <w:proofErr w:type="gramEnd"/>
-      <w:r>
-        <w:rPr>
-          <w:rFonts w:ascii="Courier New" w:hAnsi="Courier New" w:cs="Courier New"/>
-          <w:sz w:val="12"/>
-          <w:szCs w:val="12"/>
-        </w:rPr>
-        <w:t>MFC11.PDF</w:t>
+      <w:r>
+        <w:rPr>
+          <w:rFonts w:ascii="Courier New" w:hAnsi="Courier New" w:cs="Courier New"/>
+          <w:sz w:val="12"/>
+          <w:szCs w:val="12"/>
+        </w:rPr>
+        <w:t>dDocName=MFC11.PDF</w:t>
       </w:r>
     </w:p>
     <w:p>
@@ -2571,18 +2401,10 @@
         <w:t xml:space="preserve">of the number of documents that will be purged </w:t>
       </w:r>
       <w:r>
-        <w:t xml:space="preserve">to the </w:t>
-      </w:r>
-      <w:proofErr w:type="spellStart"/>
-      <w:r>
-        <w:t>Ansi</w:t>
-      </w:r>
-      <w:r>
-        <w:t>ble</w:t>
-      </w:r>
-      <w:proofErr w:type="spellEnd"/>
-      <w:r>
-        <w:t xml:space="preserve"> Tower User who initiated</w:t>
+        <w:t>to the Ansi</w:t>
+      </w:r>
+      <w:r>
+        <w:t>ble Tower User who initiated</w:t>
       </w:r>
       <w:r>
         <w:rPr>
@@ -2593,15 +2415,7 @@
         <w:t xml:space="preserve"> </w:t>
       </w:r>
       <w:r>
-        <w:t xml:space="preserve">the workflow.  The </w:t>
-      </w:r>
-      <w:proofErr w:type="spellStart"/>
-      <w:r>
-        <w:t>Ansible</w:t>
-      </w:r>
-      <w:proofErr w:type="spellEnd"/>
-      <w:r>
-        <w:t xml:space="preserve"> Tower </w:t>
+        <w:t xml:space="preserve">the workflow.  The Ansible Tower </w:t>
       </w:r>
       <w:r>
         <w:t xml:space="preserve">User then needs to approve </w:t>
@@ -2622,7 +2436,7 @@
           <w:noProof/>
         </w:rPr>
         <w:drawing>
-          <wp:inline distT="0" distB="0" distL="0" distR="0" wp14:anchorId="25CFF97A" wp14:editId="2B2E53C9">
+          <wp:inline distT="0" distB="0" distL="0" distR="0" wp14:anchorId="5844CD5B" wp14:editId="62870BA0">
             <wp:extent cx="2759164" cy="2853732"/>
             <wp:effectExtent l="0" t="0" r="3175" b="3810"/>
             <wp:docPr id="3" name="Picture 3"/>
@@ -2683,7 +2497,6 @@
           <w:szCs w:val="12"/>
         </w:rPr>
       </w:pPr>
-      <w:proofErr w:type="gramStart"/>
       <w:r>
         <w:rPr>
           <w:rFonts w:ascii="Courier New" w:hAnsi="Courier New" w:cs="Courier New"/>
@@ -2702,7 +2515,6 @@
         <w:t>hda</w:t>
       </w:r>
       <w:proofErr w:type="spellEnd"/>
-      <w:proofErr w:type="gramEnd"/>
       <w:r>
         <w:rPr>
           <w:rFonts w:ascii="Courier New" w:hAnsi="Courier New" w:cs="Courier New"/>
@@ -2734,13 +2546,8 @@
       <w:pPr>
         <w:ind w:left="720"/>
       </w:pPr>
-      <w:proofErr w:type="gramStart"/>
-      <w:r>
-        <w:t>and</w:t>
-      </w:r>
-      <w:proofErr w:type="gramEnd"/>
-      <w:r>
-        <w:t xml:space="preserve"> executes the </w:t>
+      <w:r>
+        <w:t xml:space="preserve">and executes the </w:t>
       </w:r>
       <w:proofErr w:type="spellStart"/>
       <w:r>
@@ -2813,7 +2620,7 @@
           <w:noProof/>
         </w:rPr>
         <w:drawing>
-          <wp:inline distT="0" distB="0" distL="0" distR="0" wp14:anchorId="64B51B68" wp14:editId="574045C3">
+          <wp:inline distT="0" distB="0" distL="0" distR="0" wp14:anchorId="71D5E4B8" wp14:editId="35B460C1">
             <wp:extent cx="6688406" cy="648118"/>
             <wp:effectExtent l="0" t="0" r="0" b="0"/>
             <wp:docPr id="1" name="Picture 1"/>
@@ -2873,7 +2680,7 @@
           <w:noProof/>
         </w:rPr>
         <w:drawing>
-          <wp:inline distT="0" distB="0" distL="0" distR="0" wp14:anchorId="3F4699F2" wp14:editId="7E914A37">
+          <wp:inline distT="0" distB="0" distL="0" distR="0" wp14:anchorId="63F093F8" wp14:editId="1F69725A">
             <wp:extent cx="2916799" cy="1803679"/>
             <wp:effectExtent l="0" t="0" r="0" b="6350"/>
             <wp:docPr id="4" name="Picture 4"/>
@@ -3580,23 +3387,13 @@
                 <w:szCs w:val="16"/>
               </w:rPr>
             </w:pPr>
-            <w:proofErr w:type="spellStart"/>
             <w:r>
               <w:rPr>
                 <w:b/>
                 <w:sz w:val="16"/>
                 <w:szCs w:val="16"/>
               </w:rPr>
-              <w:t>Ansible</w:t>
-            </w:r>
-            <w:proofErr w:type="spellEnd"/>
-            <w:r>
-              <w:rPr>
-                <w:b/>
-                <w:sz w:val="16"/>
-                <w:szCs w:val="16"/>
-              </w:rPr>
-              <w:t xml:space="preserve"> Playbook</w:t>
+              <w:t>Ansible Playbook</w:t>
             </w:r>
           </w:p>
         </w:tc>
@@ -4182,12 +3979,6 @@
           </w:tcPr>
           <w:p>
             <w:pPr>
-              <w:pStyle w:val="ListParagraph"/>
-              <w:numPr>
-                <w:ilvl w:val="0"/>
-                <w:numId w:val="12"/>
-              </w:numPr>
-              <w:ind w:left="360"/>
               <w:rPr>
                 <w:sz w:val="16"/>
                 <w:szCs w:val="16"/>
@@ -4226,12 +4017,14 @@
           </w:p>
           <w:p>
             <w:pPr>
-              <w:pStyle w:val="ListParagraph"/>
-              <w:numPr>
-                <w:ilvl w:val="0"/>
-                <w:numId w:val="12"/>
-              </w:numPr>
-              <w:ind w:left="360"/>
+              <w:rPr>
+                <w:sz w:val="16"/>
+                <w:szCs w:val="16"/>
+              </w:rPr>
+            </w:pPr>
+          </w:p>
+          <w:p>
+            <w:pPr>
               <w:rPr>
                 <w:sz w:val="16"/>
                 <w:szCs w:val="16"/>
@@ -4263,8 +4056,6 @@
           </w:p>
           <w:p>
             <w:pPr>
-              <w:pStyle w:val="ListParagraph"/>
-              <w:ind w:left="360"/>
               <w:rPr>
                 <w:sz w:val="16"/>
                 <w:szCs w:val="16"/>
@@ -4328,8 +4119,14 @@
           </w:p>
           <w:p>
             <w:pPr>
-              <w:pStyle w:val="ListParagraph"/>
-              <w:ind w:left="360"/>
+              <w:rPr>
+                <w:sz w:val="16"/>
+                <w:szCs w:val="16"/>
+              </w:rPr>
+            </w:pPr>
+          </w:p>
+          <w:p>
+            <w:pPr>
               <w:rPr>
                 <w:sz w:val="16"/>
                 <w:szCs w:val="16"/>
@@ -4372,7 +4169,52 @@
                 <w:sz w:val="16"/>
                 <w:szCs w:val="16"/>
               </w:rPr>
-              <w:t xml:space="preserve"> – which is will create the summary report to the </w:t>
+              <w:t xml:space="preserve"> – which is will create the summary report to the Ansible Tower user.</w:t>
+            </w:r>
+          </w:p>
+          <w:p>
+            <w:pPr>
+              <w:rPr>
+                <w:sz w:val="16"/>
+                <w:szCs w:val="16"/>
+              </w:rPr>
+            </w:pPr>
+          </w:p>
+          <w:p>
+            <w:pPr>
+              <w:rPr>
+                <w:sz w:val="16"/>
+                <w:szCs w:val="16"/>
+              </w:rPr>
+            </w:pPr>
+            <w:r>
+              <w:rPr>
+                <w:sz w:val="16"/>
+                <w:szCs w:val="16"/>
+              </w:rPr>
+              <w:t>Executes</w:t>
+            </w:r>
+            <w:r>
+              <w:rPr>
+                <w:sz w:val="16"/>
+                <w:szCs w:val="16"/>
+              </w:rPr>
+              <w:t>:</w:t>
+            </w:r>
+          </w:p>
+          <w:p>
+            <w:pPr>
+              <w:rPr>
+                <w:sz w:val="16"/>
+                <w:szCs w:val="16"/>
+              </w:rPr>
+            </w:pPr>
+            <w:r>
+              <w:rPr>
+                <w:sz w:val="16"/>
+                <w:szCs w:val="16"/>
+              </w:rPr>
+              <w:t>{{</w:t>
             </w:r>
             <w:proofErr w:type="spellStart"/>
             <w:r>
@@ -4380,7 +4222,7 @@
                 <w:sz w:val="16"/>
                 <w:szCs w:val="16"/>
               </w:rPr>
-              <w:t>Ansible</w:t>
+              <w:t>Working_Directory</w:t>
             </w:r>
             <w:proofErr w:type="spellEnd"/>
             <w:r>
@@ -4388,29 +4230,88 @@
                 <w:sz w:val="16"/>
                 <w:szCs w:val="16"/>
               </w:rPr>
-              <w:t xml:space="preserve"> Tower user.</w:t>
-            </w:r>
-          </w:p>
-          <w:p>
-            <w:pPr>
-              <w:pStyle w:val="ListParagraph"/>
-              <w:numPr>
-                <w:ilvl w:val="0"/>
-                <w:numId w:val="12"/>
-              </w:numPr>
-              <w:ind w:left="360"/>
-              <w:rPr>
-                <w:sz w:val="16"/>
-                <w:szCs w:val="16"/>
-              </w:rPr>
-            </w:pPr>
-            <w:r>
-              <w:rPr>
-                <w:sz w:val="16"/>
-                <w:szCs w:val="16"/>
-              </w:rPr>
-              <w:t xml:space="preserve">Executes </w:t>
-            </w:r>
+              <w:t>}}/</w:t>
+            </w:r>
+            <w:proofErr w:type="spellStart"/>
+            <w:r>
+              <w:rPr>
+                <w:sz w:val="16"/>
+                <w:szCs w:val="16"/>
+              </w:rPr>
+              <w:t>WCC_DOC_ID_EXTRACT_QUERY.sql</w:t>
+            </w:r>
+            <w:proofErr w:type="spellEnd"/>
+            <w:r>
+              <w:rPr>
+                <w:sz w:val="16"/>
+                <w:szCs w:val="16"/>
+              </w:rPr>
+              <w:t xml:space="preserve"> to create the </w:t>
+            </w:r>
+            <w:proofErr w:type="spellStart"/>
+            <w:r>
+              <w:rPr>
+                <w:sz w:val="16"/>
+                <w:szCs w:val="16"/>
+              </w:rPr>
+              <w:t>hda</w:t>
+            </w:r>
+            <w:proofErr w:type="spellEnd"/>
+            <w:r>
+              <w:rPr>
+                <w:sz w:val="16"/>
+                <w:szCs w:val="16"/>
+              </w:rPr>
+              <w:t xml:space="preserve"> file ‘</w:t>
+            </w:r>
+            <w:proofErr w:type="spellStart"/>
+            <w:r>
+              <w:rPr>
+                <w:sz w:val="16"/>
+                <w:szCs w:val="16"/>
+              </w:rPr>
+              <w:t>purge_ids_for</w:t>
+            </w:r>
+            <w:proofErr w:type="spellEnd"/>
+            <w:r>
+              <w:rPr>
+                <w:sz w:val="16"/>
+                <w:szCs w:val="16"/>
+              </w:rPr>
+              <w:t>_{{</w:t>
+            </w:r>
+            <w:proofErr w:type="spellStart"/>
+            <w:r>
+              <w:rPr>
+                <w:sz w:val="16"/>
+                <w:szCs w:val="16"/>
+              </w:rPr>
+              <w:t>wcc_env</w:t>
+            </w:r>
+            <w:proofErr w:type="spellEnd"/>
+            <w:r>
+              <w:rPr>
+                <w:sz w:val="16"/>
+                <w:szCs w:val="16"/>
+              </w:rPr>
+              <w:t>}}.txt.</w:t>
+            </w:r>
+          </w:p>
+          <w:p>
+            <w:pPr>
+              <w:rPr>
+                <w:sz w:val="16"/>
+                <w:szCs w:val="16"/>
+              </w:rPr>
+            </w:pPr>
+          </w:p>
+          <w:p>
+            <w:pPr>
+              <w:rPr>
+                <w:sz w:val="16"/>
+                <w:szCs w:val="16"/>
+              </w:rPr>
+            </w:pPr>
             <w:r>
               <w:rPr>
                 <w:sz w:val="16"/>
@@ -4432,7 +4333,7 @@
                 <w:sz w:val="16"/>
                 <w:szCs w:val="16"/>
               </w:rPr>
-              <w:t>}}/</w:t>
+              <w:t xml:space="preserve">}}/ </w:t>
             </w:r>
             <w:proofErr w:type="spellStart"/>
             <w:r>
@@ -4440,7 +4341,7 @@
                 <w:sz w:val="16"/>
                 <w:szCs w:val="16"/>
               </w:rPr>
-              <w:t>WCC_DOC_ID_EXTRACT_QUERY.sql</w:t>
+              <w:t>WCC_DOC_ID_REPORT_QUERY.sql</w:t>
             </w:r>
             <w:proofErr w:type="spellEnd"/>
             <w:r>
@@ -4448,191 +4349,22 @@
                 <w:sz w:val="16"/>
                 <w:szCs w:val="16"/>
               </w:rPr>
-              <w:t xml:space="preserve"> to create the </w:t>
-            </w:r>
-            <w:proofErr w:type="spellStart"/>
-            <w:r>
-              <w:rPr>
-                <w:sz w:val="16"/>
-                <w:szCs w:val="16"/>
-              </w:rPr>
-              <w:t>hda</w:t>
-            </w:r>
-            <w:proofErr w:type="spellEnd"/>
-            <w:r>
-              <w:rPr>
-                <w:sz w:val="16"/>
-                <w:szCs w:val="16"/>
-              </w:rPr>
-              <w:t xml:space="preserve"> file ‘</w:t>
-            </w:r>
-            <w:proofErr w:type="spellStart"/>
-            <w:r>
-              <w:rPr>
-                <w:sz w:val="16"/>
-                <w:szCs w:val="16"/>
-              </w:rPr>
-              <w:t>purge_ids_for</w:t>
-            </w:r>
-            <w:proofErr w:type="spellEnd"/>
-            <w:proofErr w:type="gramStart"/>
-            <w:r>
-              <w:rPr>
-                <w:sz w:val="16"/>
-                <w:szCs w:val="16"/>
-              </w:rPr>
-              <w:t>_{</w:t>
-            </w:r>
-            <w:proofErr w:type="gramEnd"/>
-            <w:r>
-              <w:rPr>
-                <w:sz w:val="16"/>
-                <w:szCs w:val="16"/>
-              </w:rPr>
-              <w:t>{</w:t>
-            </w:r>
-            <w:proofErr w:type="spellStart"/>
-            <w:r>
-              <w:rPr>
-                <w:sz w:val="16"/>
-                <w:szCs w:val="16"/>
-              </w:rPr>
-              <w:t>wcc_env</w:t>
-            </w:r>
-            <w:proofErr w:type="spellEnd"/>
-            <w:r>
-              <w:rPr>
-                <w:sz w:val="16"/>
-                <w:szCs w:val="16"/>
-              </w:rPr>
-              <w:t>}}.txt.</w:t>
-            </w:r>
-          </w:p>
-          <w:p>
-            <w:pPr>
-              <w:pStyle w:val="ListParagraph"/>
-              <w:numPr>
-                <w:ilvl w:val="0"/>
-                <w:numId w:val="12"/>
-              </w:numPr>
-              <w:ind w:left="360"/>
-              <w:rPr>
-                <w:sz w:val="16"/>
-                <w:szCs w:val="16"/>
-              </w:rPr>
-            </w:pPr>
-            <w:r>
-              <w:rPr>
-                <w:sz w:val="16"/>
-                <w:szCs w:val="16"/>
-              </w:rPr>
-              <w:t xml:space="preserve">Executes </w:t>
-            </w:r>
-            <w:r>
-              <w:rPr>
-                <w:sz w:val="16"/>
-                <w:szCs w:val="16"/>
-              </w:rPr>
-              <w:t>{{</w:t>
-            </w:r>
-            <w:proofErr w:type="spellStart"/>
-            <w:r>
-              <w:rPr>
-                <w:sz w:val="16"/>
-                <w:szCs w:val="16"/>
-              </w:rPr>
-              <w:t>Working_Directory</w:t>
-            </w:r>
-            <w:proofErr w:type="spellEnd"/>
-            <w:r>
-              <w:rPr>
-                <w:sz w:val="16"/>
-                <w:szCs w:val="16"/>
-              </w:rPr>
-              <w:t xml:space="preserve">}}/ </w:t>
-            </w:r>
-            <w:proofErr w:type="spellStart"/>
-            <w:r>
-              <w:rPr>
-                <w:sz w:val="16"/>
-                <w:szCs w:val="16"/>
-              </w:rPr>
-              <w:t>WCC_DOC_ID_REPORT_QUERY.sql</w:t>
-            </w:r>
-            <w:proofErr w:type="spellEnd"/>
-            <w:r>
-              <w:rPr>
-                <w:sz w:val="16"/>
-                <w:szCs w:val="16"/>
-              </w:rPr>
-              <w:t xml:space="preserve"> to create </w:t>
-            </w:r>
-            <w:r>
-              <w:rPr>
-                <w:sz w:val="16"/>
-                <w:szCs w:val="16"/>
-              </w:rPr>
-              <w:t>purge_ids_report.txt</w:t>
-            </w:r>
-            <w:r>
-              <w:rPr>
-                <w:sz w:val="16"/>
-                <w:szCs w:val="16"/>
-              </w:rPr>
-              <w:t xml:space="preserve"> to send to the </w:t>
-            </w:r>
-            <w:proofErr w:type="spellStart"/>
-            <w:r>
-              <w:rPr>
-                <w:sz w:val="16"/>
-                <w:szCs w:val="16"/>
-              </w:rPr>
-              <w:t>Ansible</w:t>
-            </w:r>
-            <w:proofErr w:type="spellEnd"/>
-            <w:r>
-              <w:rPr>
-                <w:sz w:val="16"/>
-                <w:szCs w:val="16"/>
-              </w:rPr>
-              <w:t xml:space="preserve"> Tower user.</w:t>
-            </w:r>
-          </w:p>
-          <w:p>
-            <w:pPr>
-              <w:pStyle w:val="ListParagraph"/>
-              <w:numPr>
-                <w:ilvl w:val="0"/>
-                <w:numId w:val="12"/>
-              </w:numPr>
-              <w:ind w:left="360"/>
-              <w:rPr>
-                <w:sz w:val="16"/>
-                <w:szCs w:val="16"/>
-              </w:rPr>
-            </w:pPr>
-            <w:r>
-              <w:rPr>
-                <w:sz w:val="16"/>
-                <w:szCs w:val="16"/>
-              </w:rPr>
-              <w:t xml:space="preserve">Emails the purge_ids_report.txt to the </w:t>
-            </w:r>
-            <w:proofErr w:type="spellStart"/>
-            <w:r>
-              <w:rPr>
-                <w:sz w:val="16"/>
-                <w:szCs w:val="16"/>
-              </w:rPr>
-              <w:t>Ansible</w:t>
-            </w:r>
-            <w:proofErr w:type="spellEnd"/>
-            <w:r>
-              <w:rPr>
-                <w:sz w:val="16"/>
-                <w:szCs w:val="16"/>
-              </w:rPr>
-              <w:t xml:space="preserve"> Tower user.</w:t>
+              <w:t xml:space="preserve"> to create purge_ids_report.txt to send to the Ansible Tower user.</w:t>
+            </w:r>
+          </w:p>
+          <w:p>
+            <w:pPr>
+              <w:rPr>
+                <w:sz w:val="16"/>
+                <w:szCs w:val="16"/>
+              </w:rPr>
+            </w:pPr>
+            <w:r>
+              <w:rPr>
+                <w:sz w:val="16"/>
+                <w:szCs w:val="16"/>
+              </w:rPr>
+              <w:t>Emails the purge_ids_report.txt to the Ansible Tower user.</w:t>
             </w:r>
           </w:p>
           <w:p>
@@ -4752,23 +4484,7 @@
                 <w:sz w:val="16"/>
                 <w:szCs w:val="16"/>
               </w:rPr>
-              <w:t xml:space="preserve">This gives the </w:t>
-            </w:r>
-            <w:proofErr w:type="spellStart"/>
-            <w:r>
-              <w:rPr>
-                <w:sz w:val="16"/>
-                <w:szCs w:val="16"/>
-              </w:rPr>
-              <w:t>Ansible</w:t>
-            </w:r>
-            <w:proofErr w:type="spellEnd"/>
-            <w:r>
-              <w:rPr>
-                <w:sz w:val="16"/>
-                <w:szCs w:val="16"/>
-              </w:rPr>
-              <w:t xml:space="preserve"> User a chance to review the summary report prior to moving ahead with the cleanup.</w:t>
+              <w:t>This gives the Ansible User a chance to review the summary report prior to moving ahead with the cleanup.</w:t>
             </w:r>
           </w:p>
         </w:tc>
@@ -4888,30 +4604,34 @@
           </w:tcPr>
           <w:p>
             <w:pPr>
-              <w:pStyle w:val="ListParagraph"/>
-              <w:numPr>
-                <w:ilvl w:val="0"/>
-                <w:numId w:val="13"/>
-              </w:numPr>
-              <w:rPr>
-                <w:sz w:val="16"/>
-                <w:szCs w:val="16"/>
-              </w:rPr>
-            </w:pPr>
-            <w:r>
-              <w:rPr>
-                <w:sz w:val="16"/>
-                <w:szCs w:val="16"/>
-              </w:rPr>
-              <w:t>Splits the purge_ids_for</w:t>
-            </w:r>
+              <w:rPr>
+                <w:sz w:val="16"/>
+                <w:szCs w:val="16"/>
+              </w:rPr>
+            </w:pPr>
+            <w:r>
+              <w:rPr>
+                <w:sz w:val="16"/>
+                <w:szCs w:val="16"/>
+              </w:rPr>
+              <w:t>Splits the purge_ids_for_{{wcc_env}}.txt into smaller chunks (&lt; 10,000 records), files created are prefixed with {{</w:t>
+            </w:r>
+            <w:proofErr w:type="spellStart"/>
+            <w:r>
+              <w:rPr>
+                <w:sz w:val="16"/>
+                <w:szCs w:val="16"/>
+              </w:rPr>
+              <w:t>wcc_env</w:t>
+            </w:r>
+            <w:proofErr w:type="spellEnd"/>
             <w:proofErr w:type="gramStart"/>
             <w:r>
               <w:rPr>
                 <w:sz w:val="16"/>
                 <w:szCs w:val="16"/>
               </w:rPr>
-              <w:t>_{</w:t>
+              <w:t>}}_</w:t>
             </w:r>
             <w:proofErr w:type="gramEnd"/>
             <w:r>
@@ -4919,7 +4639,7 @@
                 <w:sz w:val="16"/>
                 <w:szCs w:val="16"/>
               </w:rPr>
-              <w:t>{wcc_env}}.txt into smaller chunks (&lt; 10,000 records), files created are prefixed with {{</w:t>
+              <w:t xml:space="preserve"> and given an extension of .</w:t>
             </w:r>
             <w:proofErr w:type="spellStart"/>
             <w:r>
@@ -4927,6 +4647,93 @@
                 <w:sz w:val="16"/>
                 <w:szCs w:val="16"/>
               </w:rPr>
+              <w:t>hda</w:t>
+            </w:r>
+            <w:proofErr w:type="spellEnd"/>
+            <w:r>
+              <w:rPr>
+                <w:sz w:val="16"/>
+                <w:szCs w:val="16"/>
+              </w:rPr>
+              <w:t>.</w:t>
+            </w:r>
+          </w:p>
+          <w:p>
+            <w:pPr>
+              <w:rPr>
+                <w:sz w:val="16"/>
+                <w:szCs w:val="16"/>
+              </w:rPr>
+            </w:pPr>
+          </w:p>
+          <w:p>
+            <w:pPr>
+              <w:rPr>
+                <w:sz w:val="16"/>
+                <w:szCs w:val="16"/>
+              </w:rPr>
+            </w:pPr>
+            <w:r>
+              <w:rPr>
+                <w:sz w:val="16"/>
+                <w:szCs w:val="16"/>
+              </w:rPr>
+              <w:t>Inserts the ‘&lt;?</w:t>
+            </w:r>
+            <w:proofErr w:type="spellStart"/>
+            <w:r>
+              <w:rPr>
+                <w:sz w:val="16"/>
+                <w:szCs w:val="16"/>
+              </w:rPr>
+              <w:t>hda</w:t>
+            </w:r>
+            <w:proofErr w:type="spellEnd"/>
+            <w:r>
+              <w:rPr>
+                <w:sz w:val="16"/>
+                <w:szCs w:val="16"/>
+              </w:rPr>
+              <w:t xml:space="preserve"> version=\"5.1.1 (build</w:t>
+            </w:r>
+            <w:proofErr w:type="gramStart"/>
+            <w:r>
+              <w:rPr>
+                <w:sz w:val="16"/>
+                <w:szCs w:val="16"/>
+              </w:rPr>
+              <w:t>011203)\</w:t>
+            </w:r>
+            <w:proofErr w:type="gramEnd"/>
+            <w:r>
+              <w:rPr>
+                <w:sz w:val="16"/>
+                <w:szCs w:val="16"/>
+              </w:rPr>
+              <w:t xml:space="preserve">" </w:t>
+            </w:r>
+            <w:proofErr w:type="spellStart"/>
+            <w:r>
+              <w:rPr>
+                <w:sz w:val="16"/>
+                <w:szCs w:val="16"/>
+              </w:rPr>
+              <w:t>jcharset</w:t>
+            </w:r>
+            <w:proofErr w:type="spellEnd"/>
+            <w:r>
+              <w:rPr>
+                <w:sz w:val="16"/>
+                <w:szCs w:val="16"/>
+              </w:rPr>
+              <w:t>=Cp1252 encoding=iso-8859-1?&gt;’ header into each of the {{</w:t>
+            </w:r>
+            <w:proofErr w:type="spellStart"/>
+            <w:r>
+              <w:rPr>
+                <w:sz w:val="16"/>
+                <w:szCs w:val="16"/>
+              </w:rPr>
               <w:t>wcc_env</w:t>
             </w:r>
             <w:proofErr w:type="spellEnd"/>
@@ -4935,15 +4742,53 @@
                 <w:sz w:val="16"/>
                 <w:szCs w:val="16"/>
               </w:rPr>
-              <w:t>}}_ and given an extension of .</w:t>
-            </w:r>
+              <w:t>}}_###.hda files.</w:t>
+            </w:r>
+          </w:p>
+          <w:p>
+            <w:pPr>
+              <w:rPr>
+                <w:sz w:val="16"/>
+                <w:szCs w:val="16"/>
+              </w:rPr>
+            </w:pPr>
+          </w:p>
+          <w:p>
+            <w:pPr>
+              <w:rPr>
+                <w:sz w:val="16"/>
+                <w:szCs w:val="16"/>
+              </w:rPr>
+            </w:pPr>
+            <w:r>
+              <w:rPr>
+                <w:sz w:val="16"/>
+                <w:szCs w:val="16"/>
+              </w:rPr>
+              <w:t>Executes</w:t>
+            </w:r>
+            <w:r>
+              <w:rPr>
+                <w:sz w:val="16"/>
+                <w:szCs w:val="16"/>
+              </w:rPr>
+              <w:t>:</w:t>
+            </w:r>
+          </w:p>
+          <w:p>
+            <w:pPr>
+              <w:rPr>
+                <w:sz w:val="16"/>
+                <w:szCs w:val="16"/>
+              </w:rPr>
+            </w:pPr>
             <w:proofErr w:type="spellStart"/>
             <w:r>
               <w:rPr>
                 <w:sz w:val="16"/>
                 <w:szCs w:val="16"/>
               </w:rPr>
-              <w:t>hda</w:t>
+              <w:t>IdcCommand</w:t>
             </w:r>
             <w:proofErr w:type="spellEnd"/>
             <w:r>
@@ -4951,166 +4796,7 @@
                 <w:sz w:val="16"/>
                 <w:szCs w:val="16"/>
               </w:rPr>
-              <w:t>.</w:t>
-            </w:r>
-          </w:p>
-          <w:p>
-            <w:pPr>
-              <w:pStyle w:val="ListParagraph"/>
-              <w:numPr>
-                <w:ilvl w:val="0"/>
-                <w:numId w:val="13"/>
-              </w:numPr>
-              <w:rPr>
-                <w:sz w:val="16"/>
-                <w:szCs w:val="16"/>
-              </w:rPr>
-            </w:pPr>
-            <w:r>
-              <w:rPr>
-                <w:sz w:val="16"/>
-                <w:szCs w:val="16"/>
-              </w:rPr>
-              <w:t>Inserts the ‘</w:t>
-            </w:r>
-            <w:r>
-              <w:rPr>
-                <w:sz w:val="16"/>
-                <w:szCs w:val="16"/>
-              </w:rPr>
-              <w:t>&lt;</w:t>
-            </w:r>
-            <w:proofErr w:type="gramStart"/>
-            <w:r>
-              <w:rPr>
-                <w:sz w:val="16"/>
-                <w:szCs w:val="16"/>
-              </w:rPr>
-              <w:t>?</w:t>
-            </w:r>
-            <w:proofErr w:type="spellStart"/>
-            <w:r>
-              <w:rPr>
-                <w:sz w:val="16"/>
-                <w:szCs w:val="16"/>
-              </w:rPr>
-              <w:t>hda</w:t>
-            </w:r>
-            <w:proofErr w:type="spellEnd"/>
-            <w:proofErr w:type="gramEnd"/>
-            <w:r>
-              <w:rPr>
-                <w:sz w:val="16"/>
-                <w:szCs w:val="16"/>
-              </w:rPr>
-              <w:t xml:space="preserve"> version=\"5.1.1 (build011203)\" </w:t>
-            </w:r>
-            <w:proofErr w:type="spellStart"/>
-            <w:r>
-              <w:rPr>
-                <w:sz w:val="16"/>
-                <w:szCs w:val="16"/>
-              </w:rPr>
-              <w:t>jcharset</w:t>
-            </w:r>
-            <w:proofErr w:type="spellEnd"/>
-            <w:r>
-              <w:rPr>
-                <w:sz w:val="16"/>
-                <w:szCs w:val="16"/>
-              </w:rPr>
-              <w:t>=Cp1252 encoding=iso-8859-1?&gt;</w:t>
-            </w:r>
-            <w:r>
-              <w:rPr>
-                <w:sz w:val="16"/>
-                <w:szCs w:val="16"/>
-              </w:rPr>
-              <w:t>’ header into each of the {{</w:t>
-            </w:r>
-            <w:proofErr w:type="spellStart"/>
-            <w:r>
-              <w:rPr>
-                <w:sz w:val="16"/>
-                <w:szCs w:val="16"/>
-              </w:rPr>
-              <w:t>wcc_env</w:t>
-            </w:r>
-            <w:proofErr w:type="spellEnd"/>
-            <w:r>
-              <w:rPr>
-                <w:sz w:val="16"/>
-                <w:szCs w:val="16"/>
-              </w:rPr>
-              <w:t>}}_###.</w:t>
-            </w:r>
-            <w:proofErr w:type="spellStart"/>
-            <w:r>
-              <w:rPr>
-                <w:sz w:val="16"/>
-                <w:szCs w:val="16"/>
-              </w:rPr>
-              <w:t>hda</w:t>
-            </w:r>
-            <w:proofErr w:type="spellEnd"/>
-            <w:r>
-              <w:rPr>
-                <w:sz w:val="16"/>
-                <w:szCs w:val="16"/>
-              </w:rPr>
-              <w:t xml:space="preserve"> files.</w:t>
-            </w:r>
-          </w:p>
-          <w:p>
-            <w:pPr>
-              <w:pStyle w:val="ListParagraph"/>
-              <w:numPr>
-                <w:ilvl w:val="0"/>
-                <w:numId w:val="13"/>
-              </w:numPr>
-              <w:rPr>
-                <w:sz w:val="16"/>
-                <w:szCs w:val="16"/>
-              </w:rPr>
-            </w:pPr>
-            <w:r>
-              <w:rPr>
-                <w:sz w:val="16"/>
-                <w:szCs w:val="16"/>
-              </w:rPr>
-              <w:t xml:space="preserve">Executes the command </w:t>
-            </w:r>
-            <w:proofErr w:type="spellStart"/>
-            <w:r>
-              <w:rPr>
-                <w:sz w:val="16"/>
-                <w:szCs w:val="16"/>
-              </w:rPr>
-              <w:t>IdcCommand</w:t>
-            </w:r>
-            <w:proofErr w:type="spellEnd"/>
-            <w:r>
-              <w:rPr>
-                <w:sz w:val="16"/>
-                <w:szCs w:val="16"/>
-              </w:rPr>
-              <w:t xml:space="preserve"> –f {{item}} –u </w:t>
-            </w:r>
-            <w:proofErr w:type="spellStart"/>
-            <w:r>
-              <w:rPr>
-                <w:sz w:val="16"/>
-                <w:szCs w:val="16"/>
-              </w:rPr>
-              <w:t>sysadmin</w:t>
-            </w:r>
-            <w:proofErr w:type="spellEnd"/>
-            <w:r>
-              <w:rPr>
-                <w:sz w:val="16"/>
-                <w:szCs w:val="16"/>
-              </w:rPr>
-              <w:t xml:space="preserve"> –c auto with {{item}} being populated with {{</w:t>
+              <w:t xml:space="preserve"> –f {{item}} –u sysadmin –c auto with {{item}} being populated with {{</w:t>
             </w:r>
             <w:proofErr w:type="spellStart"/>
             <w:r>
@@ -5286,11 +4972,6 @@
           </w:tcPr>
           <w:p>
             <w:pPr>
-              <w:pStyle w:val="ListParagraph"/>
-              <w:numPr>
-                <w:ilvl w:val="0"/>
-                <w:numId w:val="14"/>
-              </w:numPr>
               <w:rPr>
                 <w:sz w:val="16"/>
                 <w:szCs w:val="16"/>
@@ -5317,23 +4998,7 @@
                 <w:sz w:val="16"/>
                 <w:szCs w:val="16"/>
               </w:rPr>
-              <w:t>}}/purge_ids_for</w:t>
-            </w:r>
-            <w:proofErr w:type="gramStart"/>
-            <w:r>
-              <w:rPr>
-                <w:sz w:val="16"/>
-                <w:szCs w:val="16"/>
-              </w:rPr>
-              <w:t>_{</w:t>
-            </w:r>
-            <w:proofErr w:type="gramEnd"/>
-            <w:r>
-              <w:rPr>
-                <w:sz w:val="16"/>
-                <w:szCs w:val="16"/>
-              </w:rPr>
-              <w:t xml:space="preserve">{wcc_env}}.txt file which is owned by the </w:t>
+              <w:t xml:space="preserve">}}/purge_ids_for_{{wcc_env}}.txt file which is owned by the </w:t>
             </w:r>
             <w:proofErr w:type="spellStart"/>
             <w:r>
@@ -5354,11 +5019,14 @@
           </w:p>
           <w:p>
             <w:pPr>
-              <w:pStyle w:val="ListParagraph"/>
-              <w:numPr>
-                <w:ilvl w:val="0"/>
-                <w:numId w:val="14"/>
-              </w:numPr>
+              <w:rPr>
+                <w:sz w:val="16"/>
+                <w:szCs w:val="16"/>
+              </w:rPr>
+            </w:pPr>
+          </w:p>
+          <w:p>
+            <w:pPr>
               <w:rPr>
                 <w:sz w:val="16"/>
                 <w:szCs w:val="16"/>
@@ -5465,8 +5133,6 @@
               </w:rPr>
               <w:t>without interference from files owned by awx.</w:t>
             </w:r>
-            <w:bookmarkStart w:id="0" w:name="_GoBack"/>
-            <w:bookmarkEnd w:id="0"/>
           </w:p>
         </w:tc>
       </w:tr>
@@ -5483,8 +5149,121 @@
 </file>
 
 <file path=word/numbering.xml><?xml version="1.0" encoding="utf-8"?>
-<w:numbering xmlns:wpc="http://schemas.microsoft.com/office/word/2010/wordprocessingCanvas" xmlns:cx="http://schemas.microsoft.com/office/drawing/2014/chartex" xmlns:cx1="http://schemas.microsoft.com/office/drawing/2015/9/8/chartex" xmlns:mc="http://schemas.openxmlformats.org/markup-compatibility/2006" xmlns:o="urn:schemas-microsoft-com:office:office" xmlns:r="http://schemas.openxmlformats.org/officeDocument/2006/relationships" xmlns:m="http://schemas.openxmlformats.org/officeDocument/2006/math" xmlns:v="urn:schemas-microsoft-com:vml" xmlns:wp14="http://schemas.microsoft.com/office/word/2010/wordprocessingDrawing" xmlns:wp="http://schemas.openxmlformats.org/drawingml/2006/wordprocessingDrawing" xmlns:w10="urn:schemas-microsoft-com:office:word" xmlns:w="http://schemas.openxmlformats.org/wordprocessingml/2006/main" xmlns:w14="http://schemas.microsoft.com/office/word/2010/wordml" xmlns:w15="http://schemas.microsoft.com/office/word/2012/wordml" xmlns:w16se="http://schemas.microsoft.com/office/word/2015/wordml/symex" xmlns:wpg="http://schemas.microsoft.com/office/word/2010/wordprocessingGroup" xmlns:wpi="http://schemas.microsoft.com/office/word/2010/wordprocessingInk" xmlns:wne="http://schemas.microsoft.com/office/word/2006/wordml" xmlns:wps="http://schemas.microsoft.com/office/word/2010/wordprocessingShape" mc:Ignorable="w14 w15 w16se wp14">
+<w:numbering xmlns:wpc="http://schemas.microsoft.com/office/word/2010/wordprocessingCanvas" xmlns:cx="http://schemas.microsoft.com/office/drawing/2014/chartex" xmlns:cx1="http://schemas.microsoft.com/office/drawing/2015/9/8/chartex" xmlns:cx2="http://schemas.microsoft.com/office/drawing/2015/10/21/chartex" xmlns:cx3="http://schemas.microsoft.com/office/drawing/2016/5/9/chartex" xmlns:cx4="http://schemas.microsoft.com/office/drawing/2016/5/10/chartex" xmlns:cx5="http://schemas.microsoft.com/office/drawing/2016/5/11/chartex" xmlns:cx6="http://schemas.microsoft.com/office/drawing/2016/5/12/chartex" xmlns:cx7="http://schemas.microsoft.com/office/drawing/2016/5/13/chartex" xmlns:cx8="http://schemas.microsoft.com/office/drawing/2016/5/14/chartex" xmlns:mc="http://schemas.openxmlformats.org/markup-compatibility/2006" xmlns:aink="http://schemas.microsoft.com/office/drawing/2016/ink" xmlns:am3d="http://schemas.microsoft.com/office/drawing/2017/model3d" xmlns:o="urn:schemas-microsoft-com:office:office" xmlns:r="http://schemas.openxmlformats.org/officeDocument/2006/relationships" xmlns:m="http://schemas.openxmlformats.org/officeDocument/2006/math" xmlns:v="urn:schemas-microsoft-com:vml" xmlns:wp14="http://schemas.microsoft.com/office/word/2010/wordprocessingDrawing" xmlns:wp="http://schemas.openxmlformats.org/drawingml/2006/wordprocessingDrawing" xmlns:w10="urn:schemas-microsoft-com:office:word" xmlns:w="http://schemas.openxmlformats.org/wordprocessingml/2006/main" xmlns:w14="http://schemas.microsoft.com/office/word/2010/wordml" xmlns:w15="http://schemas.microsoft.com/office/word/2012/wordml" xmlns:w16cex="http://schemas.microsoft.com/office/word/2018/wordml/cex" xmlns:w16cid="http://schemas.microsoft.com/office/word/2016/wordml/cid" xmlns:w16="http://schemas.microsoft.com/office/word/2018/wordml" xmlns:w16se="http://schemas.microsoft.com/office/word/2015/wordml/symex" xmlns:wpg="http://schemas.microsoft.com/office/word/2010/wordprocessingGroup" xmlns:wpi="http://schemas.microsoft.com/office/word/2010/wordprocessingInk" xmlns:wne="http://schemas.microsoft.com/office/word/2006/wordml" xmlns:wps="http://schemas.microsoft.com/office/word/2010/wordprocessingShape" mc:Ignorable="w14 w15 w16se w16cid w16 w16cex wp14">
   <w:abstractNum w:abstractNumId="0" w15:restartNumberingAfterBreak="0">
+    <w:nsid w:val="01925AAE"/>
+    <w:multiLevelType w:val="hybridMultilevel"/>
+    <w:tmpl w:val="FDD4444A"/>
+    <w:lvl w:ilvl="0" w:tplc="04090001">
+      <w:start w:val="1"/>
+      <w:numFmt w:val="bullet"/>
+      <w:lvlText w:val=""/>
+      <w:lvlJc w:val="left"/>
+      <w:pPr>
+        <w:ind w:left="720" w:hanging="360"/>
+      </w:pPr>
+      <w:rPr>
+        <w:rFonts w:ascii="Symbol" w:hAnsi="Symbol" w:hint="default"/>
+      </w:rPr>
+    </w:lvl>
+    <w:lvl w:ilvl="1" w:tplc="04090003" w:tentative="1">
+      <w:start w:val="1"/>
+      <w:numFmt w:val="bullet"/>
+      <w:lvlText w:val="o"/>
+      <w:lvlJc w:val="left"/>
+      <w:pPr>
+        <w:ind w:left="1440" w:hanging="360"/>
+      </w:pPr>
+      <w:rPr>
+        <w:rFonts w:ascii="Courier New" w:hAnsi="Courier New" w:cs="Courier New" w:hint="default"/>
+      </w:rPr>
+    </w:lvl>
+    <w:lvl w:ilvl="2" w:tplc="04090005" w:tentative="1">
+      <w:start w:val="1"/>
+      <w:numFmt w:val="bullet"/>
+      <w:lvlText w:val=""/>
+      <w:lvlJc w:val="left"/>
+      <w:pPr>
+        <w:ind w:left="2160" w:hanging="360"/>
+      </w:pPr>
+      <w:rPr>
+        <w:rFonts w:ascii="Wingdings" w:hAnsi="Wingdings" w:hint="default"/>
+      </w:rPr>
+    </w:lvl>
+    <w:lvl w:ilvl="3" w:tplc="04090001" w:tentative="1">
+      <w:start w:val="1"/>
+      <w:numFmt w:val="bullet"/>
+      <w:lvlText w:val=""/>
+      <w:lvlJc w:val="left"/>
+      <w:pPr>
+        <w:ind w:left="2880" w:hanging="360"/>
+      </w:pPr>
+      <w:rPr>
+        <w:rFonts w:ascii="Symbol" w:hAnsi="Symbol" w:hint="default"/>
+      </w:rPr>
+    </w:lvl>
+    <w:lvl w:ilvl="4" w:tplc="04090003" w:tentative="1">
+      <w:start w:val="1"/>
+      <w:numFmt w:val="bullet"/>
+      <w:lvlText w:val="o"/>
+      <w:lvlJc w:val="left"/>
+      <w:pPr>
+        <w:ind w:left="3600" w:hanging="360"/>
+      </w:pPr>
+      <w:rPr>
+        <w:rFonts w:ascii="Courier New" w:hAnsi="Courier New" w:cs="Courier New" w:hint="default"/>
+      </w:rPr>
+    </w:lvl>
+    <w:lvl w:ilvl="5" w:tplc="04090005" w:tentative="1">
+      <w:start w:val="1"/>
+      <w:numFmt w:val="bullet"/>
+      <w:lvlText w:val=""/>
+      <w:lvlJc w:val="left"/>
+      <w:pPr>
+        <w:ind w:left="4320" w:hanging="360"/>
+      </w:pPr>
+      <w:rPr>
+        <w:rFonts w:ascii="Wingdings" w:hAnsi="Wingdings" w:hint="default"/>
+      </w:rPr>
+    </w:lvl>
+    <w:lvl w:ilvl="6" w:tplc="04090001" w:tentative="1">
+      <w:start w:val="1"/>
+      <w:numFmt w:val="bullet"/>
+      <w:lvlText w:val=""/>
+      <w:lvlJc w:val="left"/>
+      <w:pPr>
+        <w:ind w:left="5040" w:hanging="360"/>
+      </w:pPr>
+      <w:rPr>
+        <w:rFonts w:ascii="Symbol" w:hAnsi="Symbol" w:hint="default"/>
+      </w:rPr>
+    </w:lvl>
+    <w:lvl w:ilvl="7" w:tplc="04090003" w:tentative="1">
+      <w:start w:val="1"/>
+      <w:numFmt w:val="bullet"/>
+      <w:lvlText w:val="o"/>
+      <w:lvlJc w:val="left"/>
+      <w:pPr>
+        <w:ind w:left="5760" w:hanging="360"/>
+      </w:pPr>
+      <w:rPr>
+        <w:rFonts w:ascii="Courier New" w:hAnsi="Courier New" w:cs="Courier New" w:hint="default"/>
+      </w:rPr>
+    </w:lvl>
+    <w:lvl w:ilvl="8" w:tplc="04090005" w:tentative="1">
+      <w:start w:val="1"/>
+      <w:numFmt w:val="bullet"/>
+      <w:lvlText w:val=""/>
+      <w:lvlJc w:val="left"/>
+      <w:pPr>
+        <w:ind w:left="6480" w:hanging="360"/>
+      </w:pPr>
+      <w:rPr>
+        <w:rFonts w:ascii="Wingdings" w:hAnsi="Wingdings" w:hint="default"/>
+      </w:rPr>
+    </w:lvl>
+  </w:abstractNum>
+  <w:abstractNum w:abstractNumId="1" w15:restartNumberingAfterBreak="0">
     <w:nsid w:val="1E43246F"/>
     <w:multiLevelType w:val="hybridMultilevel"/>
     <w:tmpl w:val="BEE29B94"/>
@@ -5597,7 +5376,7 @@
       </w:rPr>
     </w:lvl>
   </w:abstractNum>
-  <w:abstractNum w:abstractNumId="1" w15:restartNumberingAfterBreak="0">
+  <w:abstractNum w:abstractNumId="2" w15:restartNumberingAfterBreak="0">
     <w:nsid w:val="277450D9"/>
     <w:multiLevelType w:val="hybridMultilevel"/>
     <w:tmpl w:val="CEC4D174"/>
@@ -5686,7 +5465,7 @@
       </w:pPr>
     </w:lvl>
   </w:abstractNum>
-  <w:abstractNum w:abstractNumId="2" w15:restartNumberingAfterBreak="0">
+  <w:abstractNum w:abstractNumId="3" w15:restartNumberingAfterBreak="0">
     <w:nsid w:val="278C59BD"/>
     <w:multiLevelType w:val="hybridMultilevel"/>
     <w:tmpl w:val="23A269A6"/>
@@ -5775,7 +5554,7 @@
       </w:pPr>
     </w:lvl>
   </w:abstractNum>
-  <w:abstractNum w:abstractNumId="3" w15:restartNumberingAfterBreak="0">
+  <w:abstractNum w:abstractNumId="4" w15:restartNumberingAfterBreak="0">
     <w:nsid w:val="328F43D4"/>
     <w:multiLevelType w:val="hybridMultilevel"/>
     <w:tmpl w:val="7A9888F0"/>
@@ -5887,7 +5666,7 @@
       </w:rPr>
     </w:lvl>
   </w:abstractNum>
-  <w:abstractNum w:abstractNumId="4" w15:restartNumberingAfterBreak="0">
+  <w:abstractNum w:abstractNumId="5" w15:restartNumberingAfterBreak="0">
     <w:nsid w:val="46E515D3"/>
     <w:multiLevelType w:val="hybridMultilevel"/>
     <w:tmpl w:val="C7CA409E"/>
@@ -5976,7 +5755,7 @@
       </w:pPr>
     </w:lvl>
   </w:abstractNum>
-  <w:abstractNum w:abstractNumId="5" w15:restartNumberingAfterBreak="0">
+  <w:abstractNum w:abstractNumId="6" w15:restartNumberingAfterBreak="0">
     <w:nsid w:val="4B80407E"/>
     <w:multiLevelType w:val="hybridMultilevel"/>
     <w:tmpl w:val="DFD48048"/>
@@ -6089,7 +5868,7 @@
       </w:rPr>
     </w:lvl>
   </w:abstractNum>
-  <w:abstractNum w:abstractNumId="6" w15:restartNumberingAfterBreak="0">
+  <w:abstractNum w:abstractNumId="7" w15:restartNumberingAfterBreak="0">
     <w:nsid w:val="4BA4105A"/>
     <w:multiLevelType w:val="hybridMultilevel"/>
     <w:tmpl w:val="B510DC72"/>
@@ -6178,7 +5957,7 @@
       </w:pPr>
     </w:lvl>
   </w:abstractNum>
-  <w:abstractNum w:abstractNumId="7" w15:restartNumberingAfterBreak="0">
+  <w:abstractNum w:abstractNumId="8" w15:restartNumberingAfterBreak="0">
     <w:nsid w:val="50727444"/>
     <w:multiLevelType w:val="hybridMultilevel"/>
     <w:tmpl w:val="525611D2"/>
@@ -6267,7 +6046,7 @@
       </w:pPr>
     </w:lvl>
   </w:abstractNum>
-  <w:abstractNum w:abstractNumId="8" w15:restartNumberingAfterBreak="0">
+  <w:abstractNum w:abstractNumId="9" w15:restartNumberingAfterBreak="0">
     <w:nsid w:val="59863A1B"/>
     <w:multiLevelType w:val="hybridMultilevel"/>
     <w:tmpl w:val="12084464"/>
@@ -6356,7 +6135,7 @@
       </w:pPr>
     </w:lvl>
   </w:abstractNum>
-  <w:abstractNum w:abstractNumId="9" w15:restartNumberingAfterBreak="0">
+  <w:abstractNum w:abstractNumId="10" w15:restartNumberingAfterBreak="0">
     <w:nsid w:val="5F691584"/>
     <w:multiLevelType w:val="hybridMultilevel"/>
     <w:tmpl w:val="E0641A28"/>
@@ -6445,7 +6224,7 @@
       </w:pPr>
     </w:lvl>
   </w:abstractNum>
-  <w:abstractNum w:abstractNumId="10" w15:restartNumberingAfterBreak="0">
+  <w:abstractNum w:abstractNumId="11" w15:restartNumberingAfterBreak="0">
     <w:nsid w:val="6D691D51"/>
     <w:multiLevelType w:val="hybridMultilevel"/>
     <w:tmpl w:val="86ECA41E"/>
@@ -6534,7 +6313,7 @@
       </w:pPr>
     </w:lvl>
   </w:abstractNum>
-  <w:abstractNum w:abstractNumId="11" w15:restartNumberingAfterBreak="0">
+  <w:abstractNum w:abstractNumId="12" w15:restartNumberingAfterBreak="0">
     <w:nsid w:val="6F364217"/>
     <w:multiLevelType w:val="hybridMultilevel"/>
     <w:tmpl w:val="BBDC7D08"/>
@@ -6623,7 +6402,7 @@
       </w:pPr>
     </w:lvl>
   </w:abstractNum>
-  <w:abstractNum w:abstractNumId="12" w15:restartNumberingAfterBreak="0">
+  <w:abstractNum w:abstractNumId="13" w15:restartNumberingAfterBreak="0">
     <w:nsid w:val="77BF2F30"/>
     <w:multiLevelType w:val="hybridMultilevel"/>
     <w:tmpl w:val="02B42AAA"/>
@@ -6736,7 +6515,7 @@
       </w:rPr>
     </w:lvl>
   </w:abstractNum>
-  <w:abstractNum w:abstractNumId="13" w15:restartNumberingAfterBreak="0">
+  <w:abstractNum w:abstractNumId="14" w15:restartNumberingAfterBreak="0">
     <w:nsid w:val="7D143A73"/>
     <w:multiLevelType w:val="hybridMultilevel"/>
     <w:tmpl w:val="371820C4"/>
@@ -6826,52 +6605,55 @@
     </w:lvl>
   </w:abstractNum>
   <w:num w:numId="1">
+    <w:abstractNumId w:val="9"/>
+  </w:num>
+  <w:num w:numId="2">
+    <w:abstractNumId w:val="11"/>
+  </w:num>
+  <w:num w:numId="3">
+    <w:abstractNumId w:val="12"/>
+  </w:num>
+  <w:num w:numId="4">
+    <w:abstractNumId w:val="4"/>
+  </w:num>
+  <w:num w:numId="5">
+    <w:abstractNumId w:val="5"/>
+  </w:num>
+  <w:num w:numId="6">
+    <w:abstractNumId w:val="3"/>
+  </w:num>
+  <w:num w:numId="7">
+    <w:abstractNumId w:val="7"/>
+  </w:num>
+  <w:num w:numId="8">
+    <w:abstractNumId w:val="10"/>
+  </w:num>
+  <w:num w:numId="9">
     <w:abstractNumId w:val="8"/>
   </w:num>
-  <w:num w:numId="2">
-    <w:abstractNumId w:val="10"/>
+  <w:num w:numId="10">
+    <w:abstractNumId w:val="14"/>
   </w:num>
-  <w:num w:numId="3">
-    <w:abstractNumId w:val="11"/>
-  </w:num>
-  <w:num w:numId="4">
-    <w:abstractNumId w:val="3"/>
-  </w:num>
-  <w:num w:numId="5">
-    <w:abstractNumId w:val="4"/>
-  </w:num>
-  <w:num w:numId="6">
+  <w:num w:numId="11">
     <w:abstractNumId w:val="2"/>
   </w:num>
-  <w:num w:numId="7">
+  <w:num w:numId="12">
     <w:abstractNumId w:val="6"/>
   </w:num>
-  <w:num w:numId="8">
-    <w:abstractNumId w:val="9"/>
-  </w:num>
-  <w:num w:numId="9">
-    <w:abstractNumId w:val="7"/>
-  </w:num>
-  <w:num w:numId="10">
+  <w:num w:numId="13">
     <w:abstractNumId w:val="13"/>
   </w:num>
-  <w:num w:numId="11">
+  <w:num w:numId="14">
     <w:abstractNumId w:val="1"/>
   </w:num>
-  <w:num w:numId="12">
-    <w:abstractNumId w:val="5"/>
-  </w:num>
-  <w:num w:numId="13">
-    <w:abstractNumId w:val="12"/>
-  </w:num>
-  <w:num w:numId="14">
+  <w:num w:numId="15">
     <w:abstractNumId w:val="0"/>
   </w:num>
 </w:numbering>
 </file>
 
 <file path=word/styles.xml><?xml version="1.0" encoding="utf-8"?>
-<w:styles xmlns:mc="http://schemas.openxmlformats.org/markup-compatibility/2006" xmlns:r="http://schemas.openxmlformats.org/officeDocument/2006/relationships" xmlns:w="http://schemas.openxmlformats.org/wordprocessingml/2006/main" xmlns:w14="http://schemas.microsoft.com/office/word/2010/wordml" xmlns:w15="http://schemas.microsoft.com/office/word/2012/wordml" xmlns:w16se="http://schemas.microsoft.com/office/word/2015/wordml/symex" mc:Ignorable="w14 w15 w16se">
+<w:styles xmlns:mc="http://schemas.openxmlformats.org/markup-compatibility/2006" xmlns:r="http://schemas.openxmlformats.org/officeDocument/2006/relationships" xmlns:w="http://schemas.openxmlformats.org/wordprocessingml/2006/main" xmlns:w14="http://schemas.microsoft.com/office/word/2010/wordml" xmlns:w15="http://schemas.microsoft.com/office/word/2012/wordml" xmlns:w16cex="http://schemas.microsoft.com/office/word/2018/wordml/cex" xmlns:w16cid="http://schemas.microsoft.com/office/word/2016/wordml/cid" xmlns:w16="http://schemas.microsoft.com/office/word/2018/wordml" xmlns:w16se="http://schemas.microsoft.com/office/word/2015/wordml/symex" mc:Ignorable="w14 w15 w16se w16cid w16 w16cex">
   <w:docDefaults>
     <w:rPrDefault>
       <w:rPr>
@@ -6887,7 +6669,7 @@
       </w:pPr>
     </w:pPrDefault>
   </w:docDefaults>
-  <w:latentStyles w:defLockedState="0" w:defUIPriority="99" w:defSemiHidden="0" w:defUnhideWhenUsed="0" w:defQFormat="0" w:count="371">
+  <w:latentStyles w:defLockedState="0" w:defUIPriority="99" w:defSemiHidden="0" w:defUnhideWhenUsed="0" w:defQFormat="0" w:count="376">
     <w:lsdException w:name="Normal" w:uiPriority="0" w:qFormat="1"/>
     <w:lsdException w:name="heading 1" w:uiPriority="9" w:qFormat="1"/>
     <w:lsdException w:name="heading 2" w:semiHidden="1" w:uiPriority="9" w:unhideWhenUsed="1" w:qFormat="1"/>
@@ -6993,7 +6775,6 @@
     <w:lsdException w:name="HTML Sample" w:semiHidden="1" w:unhideWhenUsed="1"/>
     <w:lsdException w:name="HTML Typewriter" w:semiHidden="1" w:unhideWhenUsed="1"/>
     <w:lsdException w:name="HTML Variable" w:semiHidden="1" w:unhideWhenUsed="1"/>
-    <w:lsdException w:name="Normal Table" w:semiHidden="1" w:unhideWhenUsed="1"/>
     <w:lsdException w:name="annotation subject" w:semiHidden="1" w:unhideWhenUsed="1"/>
     <w:lsdException w:name="No List" w:semiHidden="1" w:unhideWhenUsed="1"/>
     <w:lsdException w:name="Outline List 1" w:semiHidden="1" w:unhideWhenUsed="1"/>
@@ -7036,11 +6817,8 @@
     <w:lsdException w:name="Table Contemporary" w:semiHidden="1" w:unhideWhenUsed="1"/>
     <w:lsdException w:name="Table Elegant" w:semiHidden="1" w:unhideWhenUsed="1"/>
     <w:lsdException w:name="Table Professional" w:semiHidden="1" w:unhideWhenUsed="1"/>
-    <w:lsdException w:name="Table Subtle 1" w:semiHidden="1" w:unhideWhenUsed="1"/>
     <w:lsdException w:name="Table Subtle 2" w:semiHidden="1" w:unhideWhenUsed="1"/>
     <w:lsdException w:name="Table Web 1" w:semiHidden="1" w:unhideWhenUsed="1"/>
-    <w:lsdException w:name="Table Web 2" w:semiHidden="1" w:unhideWhenUsed="1"/>
-    <w:lsdException w:name="Table Web 3" w:semiHidden="1" w:unhideWhenUsed="1"/>
     <w:lsdException w:name="Balloon Text" w:semiHidden="1" w:unhideWhenUsed="1"/>
     <w:lsdException w:name="Table Grid" w:uiPriority="39"/>
     <w:lsdException w:name="Table Theme" w:semiHidden="1" w:unhideWhenUsed="1"/>
@@ -7259,6 +7037,11 @@
     <w:lsdException w:name="List Table 5 Dark Accent 6" w:uiPriority="50"/>
     <w:lsdException w:name="List Table 6 Colorful Accent 6" w:uiPriority="51"/>
     <w:lsdException w:name="List Table 7 Colorful Accent 6" w:uiPriority="52"/>
+    <w:lsdException w:name="Mention" w:semiHidden="1" w:unhideWhenUsed="1"/>
+    <w:lsdException w:name="Smart Hyperlink" w:semiHidden="1" w:unhideWhenUsed="1"/>
+    <w:lsdException w:name="Hashtag" w:semiHidden="1" w:unhideWhenUsed="1"/>
+    <w:lsdException w:name="Unresolved Mention" w:semiHidden="1" w:unhideWhenUsed="1"/>
+    <w:lsdException w:name="Smart Link" w:semiHidden="1" w:unhideWhenUsed="1"/>
   </w:latentStyles>
   <w:style w:type="paragraph" w:default="1" w:styleId="Normal">
     <w:name w:val="Normal"/>
@@ -7267,6 +7050,7 @@
   <w:style w:type="character" w:default="1" w:styleId="DefaultParagraphFont">
     <w:name w:val="Default Paragraph Font"/>
     <w:uiPriority w:val="1"/>
+    <w:semiHidden/>
     <w:unhideWhenUsed/>
   </w:style>
   <w:style w:type="table" w:default="1" w:styleId="TableNormal">
